--- a/Doku/Backend.docx
+++ b/Doku/Backend.docx
@@ -85,6 +85,7 @@
                         <w:szCs w:val="88"/>
                       </w:rPr>
                     </w:pPr>
+                    <w:proofErr w:type="spellStart"/>
                     <w:r>
                       <w:rPr>
                         <w:rFonts w:asciiTheme="majorHAnsi" w:eastAsiaTheme="majorEastAsia" w:hAnsiTheme="majorHAnsi" w:cstheme="majorBidi"/>
@@ -92,8 +93,9 @@
                         <w:sz w:val="88"/>
                         <w:szCs w:val="88"/>
                       </w:rPr>
-                      <w:t>SimService</w:t>
+                      <w:t>FlightSimBackend</w:t>
                     </w:r>
+                    <w:proofErr w:type="spellEnd"/>
                   </w:p>
                 </w:sdtContent>
               </w:sdt>
@@ -141,7 +143,33 @@
                         <w:sz w:val="24"/>
                         <w:szCs w:val="24"/>
                       </w:rPr>
-                      <w:t>Node.JS Service zum Speichern der Daten des FlightSimulator</w:t>
+                      <w:t xml:space="preserve">Node.JS </w:t>
+                    </w:r>
+                    <w:r>
+                      <w:rPr>
+                        <w:color w:val="2E74B5" w:themeColor="accent1" w:themeShade="BF"/>
+                        <w:sz w:val="24"/>
+                        <w:szCs w:val="24"/>
+                      </w:rPr>
+                      <w:t xml:space="preserve">Webservice und WPF-Administrationstool für </w:t>
+                    </w:r>
+                    <w:proofErr w:type="spellStart"/>
+                    <w:r>
+                      <w:rPr>
+                        <w:color w:val="2E74B5" w:themeColor="accent1" w:themeShade="BF"/>
+                        <w:sz w:val="24"/>
+                        <w:szCs w:val="24"/>
+                      </w:rPr>
+                      <w:t>FlightSim</w:t>
+                    </w:r>
+                    <w:proofErr w:type="spellEnd"/>
+                    <w:r>
+                      <w:rPr>
+                        <w:color w:val="2E74B5" w:themeColor="accent1" w:themeShade="BF"/>
+                        <w:sz w:val="24"/>
+                        <w:szCs w:val="24"/>
+                      </w:rPr>
+                      <w:t>-Daten</w:t>
                     </w:r>
                   </w:p>
                 </w:tc>
@@ -294,7 +322,12 @@
             <w:pStyle w:val="Inhaltsverzeichnisberschrift"/>
           </w:pPr>
           <w:r>
-            <w:t>Inhaltsverzeichnis</w:t>
+            <w:t>Inhaltsverzei</w:t>
+          </w:r>
+          <w:bookmarkStart w:id="0" w:name="_GoBack"/>
+          <w:bookmarkEnd w:id="0"/>
+          <w:r>
+            <w:t>chnis</w:t>
           </w:r>
         </w:p>
         <w:p>
@@ -318,7 +351,7 @@
           <w:r>
             <w:fldChar w:fldCharType="separate"/>
           </w:r>
-          <w:hyperlink w:anchor="_Toc455974712" w:history="1">
+          <w:hyperlink w:anchor="_Toc457499628" w:history="1">
             <w:r>
               <w:rPr>
                 <w:rStyle w:val="Hyperlink"/>
@@ -345,7 +378,7 @@
                 <w:noProof/>
                 <w:webHidden/>
               </w:rPr>
-              <w:instrText xml:space="preserve"> PAGEREF _Toc455974712 \h </w:instrText>
+              <w:instrText xml:space="preserve"> PAGEREF _Toc457499628 \h </w:instrText>
             </w:r>
             <w:r>
               <w:rPr>
@@ -388,13 +421,13 @@
               <w:lang w:eastAsia="de-DE"/>
             </w:rPr>
           </w:pPr>
-          <w:hyperlink w:anchor="_Toc455974713" w:history="1">
+          <w:hyperlink w:anchor="_Toc457499629" w:history="1">
             <w:r>
               <w:rPr>
                 <w:rStyle w:val="Hyperlink"/>
                 <w:noProof/>
               </w:rPr>
-              <w:t>Sensoren</w:t>
+              <w:t>Webservice – SOAP oder REST</w:t>
             </w:r>
             <w:r>
               <w:rPr>
@@ -415,7 +448,7 @@
                 <w:noProof/>
                 <w:webHidden/>
               </w:rPr>
-              <w:instrText xml:space="preserve"> PAGEREF _Toc455974713 \h </w:instrText>
+              <w:instrText xml:space="preserve"> PAGEREF _Toc457499629 \h </w:instrText>
             </w:r>
             <w:r>
               <w:rPr>
@@ -458,13 +491,13 @@
               <w:lang w:eastAsia="de-DE"/>
             </w:rPr>
           </w:pPr>
-          <w:hyperlink w:anchor="_Toc455974714" w:history="1">
+          <w:hyperlink w:anchor="_Toc457499630" w:history="1">
             <w:r>
               <w:rPr>
                 <w:rStyle w:val="Hyperlink"/>
                 <w:noProof/>
               </w:rPr>
-              <w:t>Accelerometer</w:t>
+              <w:t>REST</w:t>
             </w:r>
             <w:r>
               <w:rPr>
@@ -485,7 +518,7 @@
                 <w:noProof/>
                 <w:webHidden/>
               </w:rPr>
-              <w:instrText xml:space="preserve"> PAGEREF _Toc455974714 \h </w:instrText>
+              <w:instrText xml:space="preserve"> PAGEREF _Toc457499630 \h </w:instrText>
             </w:r>
             <w:r>
               <w:rPr>
@@ -528,13 +561,13 @@
               <w:lang w:eastAsia="de-DE"/>
             </w:rPr>
           </w:pPr>
-          <w:hyperlink w:anchor="_Toc455974715" w:history="1">
+          <w:hyperlink w:anchor="_Toc457499631" w:history="1">
             <w:r>
               <w:rPr>
                 <w:rStyle w:val="Hyperlink"/>
                 <w:noProof/>
               </w:rPr>
-              <w:t>Gyrometer</w:t>
+              <w:t>SOAP</w:t>
             </w:r>
             <w:r>
               <w:rPr>
@@ -555,7 +588,7 @@
                 <w:noProof/>
                 <w:webHidden/>
               </w:rPr>
-              <w:instrText xml:space="preserve"> PAGEREF _Toc455974715 \h </w:instrText>
+              <w:instrText xml:space="preserve"> PAGEREF _Toc457499631 \h </w:instrText>
             </w:r>
             <w:r>
               <w:rPr>
@@ -598,13 +631,13 @@
               <w:lang w:eastAsia="de-DE"/>
             </w:rPr>
           </w:pPr>
-          <w:hyperlink w:anchor="_Toc455974716" w:history="1">
+          <w:hyperlink w:anchor="_Toc457499632" w:history="1">
             <w:r>
               <w:rPr>
                 <w:rStyle w:val="Hyperlink"/>
                 <w:noProof/>
               </w:rPr>
-              <w:t>Inclinometer</w:t>
+              <w:t>Fazit</w:t>
             </w:r>
             <w:r>
               <w:rPr>
@@ -625,7 +658,7 @@
                 <w:noProof/>
                 <w:webHidden/>
               </w:rPr>
-              <w:instrText xml:space="preserve"> PAGEREF _Toc455974716 \h </w:instrText>
+              <w:instrText xml:space="preserve"> PAGEREF _Toc457499632 \h </w:instrText>
             </w:r>
             <w:r>
               <w:rPr>
@@ -645,7 +678,147 @@
                 <w:noProof/>
                 <w:webHidden/>
               </w:rPr>
-              <w:t>2</w:t>
+              <w:t>3</w:t>
+            </w:r>
+            <w:r>
+              <w:rPr>
+                <w:noProof/>
+                <w:webHidden/>
+              </w:rPr>
+              <w:fldChar w:fldCharType="end"/>
+            </w:r>
+          </w:hyperlink>
+        </w:p>
+        <w:p>
+          <w:pPr>
+            <w:pStyle w:val="Verzeichnis1"/>
+            <w:tabs>
+              <w:tab w:val="right" w:leader="dot" w:pos="9062"/>
+            </w:tabs>
+            <w:rPr>
+              <w:rFonts w:eastAsiaTheme="minorEastAsia"/>
+              <w:noProof/>
+              <w:lang w:eastAsia="de-DE"/>
+            </w:rPr>
+          </w:pPr>
+          <w:hyperlink w:anchor="_Toc457499633" w:history="1">
+            <w:r>
+              <w:rPr>
+                <w:rStyle w:val="Hyperlink"/>
+                <w:noProof/>
+              </w:rPr>
+              <w:t>Webservice – Technologien</w:t>
+            </w:r>
+            <w:r>
+              <w:rPr>
+                <w:noProof/>
+                <w:webHidden/>
+              </w:rPr>
+              <w:tab/>
+            </w:r>
+            <w:r>
+              <w:rPr>
+                <w:noProof/>
+                <w:webHidden/>
+              </w:rPr>
+              <w:fldChar w:fldCharType="begin"/>
+            </w:r>
+            <w:r>
+              <w:rPr>
+                <w:noProof/>
+                <w:webHidden/>
+              </w:rPr>
+              <w:instrText xml:space="preserve"> PAGEREF _Toc457499633 \h </w:instrText>
+            </w:r>
+            <w:r>
+              <w:rPr>
+                <w:noProof/>
+                <w:webHidden/>
+              </w:rPr>
+            </w:r>
+            <w:r>
+              <w:rPr>
+                <w:noProof/>
+                <w:webHidden/>
+              </w:rPr>
+              <w:fldChar w:fldCharType="separate"/>
+            </w:r>
+            <w:r>
+              <w:rPr>
+                <w:noProof/>
+                <w:webHidden/>
+              </w:rPr>
+              <w:t>4</w:t>
+            </w:r>
+            <w:r>
+              <w:rPr>
+                <w:noProof/>
+                <w:webHidden/>
+              </w:rPr>
+              <w:fldChar w:fldCharType="end"/>
+            </w:r>
+          </w:hyperlink>
+        </w:p>
+        <w:p>
+          <w:pPr>
+            <w:pStyle w:val="Verzeichnis1"/>
+            <w:tabs>
+              <w:tab w:val="right" w:leader="dot" w:pos="9062"/>
+            </w:tabs>
+            <w:rPr>
+              <w:rFonts w:eastAsiaTheme="minorEastAsia"/>
+              <w:noProof/>
+              <w:lang w:eastAsia="de-DE"/>
+            </w:rPr>
+          </w:pPr>
+          <w:hyperlink w:anchor="_Toc457499634" w:history="1">
+            <w:r>
+              <w:rPr>
+                <w:rStyle w:val="Hyperlink"/>
+                <w:noProof/>
+              </w:rPr>
+              <w:t>Webservice – Aufbau des Interface</w:t>
+            </w:r>
+            <w:r>
+              <w:rPr>
+                <w:noProof/>
+                <w:webHidden/>
+              </w:rPr>
+              <w:tab/>
+            </w:r>
+            <w:r>
+              <w:rPr>
+                <w:noProof/>
+                <w:webHidden/>
+              </w:rPr>
+              <w:fldChar w:fldCharType="begin"/>
+            </w:r>
+            <w:r>
+              <w:rPr>
+                <w:noProof/>
+                <w:webHidden/>
+              </w:rPr>
+              <w:instrText xml:space="preserve"> PAGEREF _Toc457499634 \h </w:instrText>
+            </w:r>
+            <w:r>
+              <w:rPr>
+                <w:noProof/>
+                <w:webHidden/>
+              </w:rPr>
+            </w:r>
+            <w:r>
+              <w:rPr>
+                <w:noProof/>
+                <w:webHidden/>
+              </w:rPr>
+              <w:fldChar w:fldCharType="separate"/>
+            </w:r>
+            <w:r>
+              <w:rPr>
+                <w:noProof/>
+                <w:webHidden/>
+              </w:rPr>
+              <w:t>4</w:t>
             </w:r>
             <w:r>
               <w:rPr>
@@ -668,13 +841,13 @@
               <w:lang w:eastAsia="de-DE"/>
             </w:rPr>
           </w:pPr>
-          <w:hyperlink w:anchor="_Toc455974717" w:history="1">
+          <w:hyperlink w:anchor="_Toc457499635" w:history="1">
             <w:r>
               <w:rPr>
                 <w:rStyle w:val="Hyperlink"/>
                 <w:noProof/>
               </w:rPr>
-              <w:t>OrientationSensor</w:t>
+              <w:t>/User</w:t>
             </w:r>
             <w:r>
               <w:rPr>
@@ -695,7 +868,7 @@
                 <w:noProof/>
                 <w:webHidden/>
               </w:rPr>
-              <w:instrText xml:space="preserve"> PAGEREF _Toc455974717 \h </w:instrText>
+              <w:instrText xml:space="preserve"> PAGEREF _Toc457499635 \h </w:instrText>
             </w:r>
             <w:r>
               <w:rPr>
@@ -715,7 +888,7 @@
                 <w:noProof/>
                 <w:webHidden/>
               </w:rPr>
-              <w:t>2</w:t>
+              <w:t>4</w:t>
             </w:r>
             <w:r>
               <w:rPr>
@@ -738,13 +911,13 @@
               <w:lang w:eastAsia="de-DE"/>
             </w:rPr>
           </w:pPr>
-          <w:hyperlink w:anchor="_Toc455974718" w:history="1">
+          <w:hyperlink w:anchor="_Toc457499636" w:history="1">
             <w:r>
               <w:rPr>
                 <w:rStyle w:val="Hyperlink"/>
                 <w:noProof/>
               </w:rPr>
-              <w:t>Fazit</w:t>
+              <w:t>/State</w:t>
             </w:r>
             <w:r>
               <w:rPr>
@@ -765,7 +938,7 @@
                 <w:noProof/>
                 <w:webHidden/>
               </w:rPr>
-              <w:instrText xml:space="preserve"> PAGEREF _Toc455974718 \h </w:instrText>
+              <w:instrText xml:space="preserve"> PAGEREF _Toc457499636 \h </w:instrText>
             </w:r>
             <w:r>
               <w:rPr>
@@ -785,7 +958,7 @@
                 <w:noProof/>
                 <w:webHidden/>
               </w:rPr>
-              <w:t>2</w:t>
+              <w:t>5</w:t>
             </w:r>
             <w:r>
               <w:rPr>
@@ -808,13 +981,13 @@
               <w:lang w:eastAsia="de-DE"/>
             </w:rPr>
           </w:pPr>
-          <w:hyperlink w:anchor="_Toc455974719" w:history="1">
+          <w:hyperlink w:anchor="_Toc457499637" w:history="1">
             <w:r>
               <w:rPr>
                 <w:rStyle w:val="Hyperlink"/>
                 <w:noProof/>
               </w:rPr>
-              <w:t>Sensoren Tests</w:t>
+              <w:t>Webservice – Codestruktur</w:t>
             </w:r>
             <w:r>
               <w:rPr>
@@ -835,7 +1008,7 @@
                 <w:noProof/>
                 <w:webHidden/>
               </w:rPr>
-              <w:instrText xml:space="preserve"> PAGEREF _Toc455974719 \h </w:instrText>
+              <w:instrText xml:space="preserve"> PAGEREF _Toc457499637 \h </w:instrText>
             </w:r>
             <w:r>
               <w:rPr>
@@ -855,7 +1028,77 @@
                 <w:noProof/>
                 <w:webHidden/>
               </w:rPr>
-              <w:t>3</w:t>
+              <w:t>5</w:t>
+            </w:r>
+            <w:r>
+              <w:rPr>
+                <w:noProof/>
+                <w:webHidden/>
+              </w:rPr>
+              <w:fldChar w:fldCharType="end"/>
+            </w:r>
+          </w:hyperlink>
+        </w:p>
+        <w:p>
+          <w:pPr>
+            <w:pStyle w:val="Verzeichnis1"/>
+            <w:tabs>
+              <w:tab w:val="right" w:leader="dot" w:pos="9062"/>
+            </w:tabs>
+            <w:rPr>
+              <w:rFonts w:eastAsiaTheme="minorEastAsia"/>
+              <w:noProof/>
+              <w:lang w:eastAsia="de-DE"/>
+            </w:rPr>
+          </w:pPr>
+          <w:hyperlink w:anchor="_Toc457499638" w:history="1">
+            <w:r>
+              <w:rPr>
+                <w:rStyle w:val="Hyperlink"/>
+                <w:noProof/>
+              </w:rPr>
+              <w:t>Verwaltungsprogramm</w:t>
+            </w:r>
+            <w:r>
+              <w:rPr>
+                <w:noProof/>
+                <w:webHidden/>
+              </w:rPr>
+              <w:tab/>
+            </w:r>
+            <w:r>
+              <w:rPr>
+                <w:noProof/>
+                <w:webHidden/>
+              </w:rPr>
+              <w:fldChar w:fldCharType="begin"/>
+            </w:r>
+            <w:r>
+              <w:rPr>
+                <w:noProof/>
+                <w:webHidden/>
+              </w:rPr>
+              <w:instrText xml:space="preserve"> PAGEREF _Toc457499638 \h </w:instrText>
+            </w:r>
+            <w:r>
+              <w:rPr>
+                <w:noProof/>
+                <w:webHidden/>
+              </w:rPr>
+            </w:r>
+            <w:r>
+              <w:rPr>
+                <w:noProof/>
+                <w:webHidden/>
+              </w:rPr>
+              <w:fldChar w:fldCharType="separate"/>
+            </w:r>
+            <w:r>
+              <w:rPr>
+                <w:noProof/>
+                <w:webHidden/>
+              </w:rPr>
+              <w:t>6</w:t>
             </w:r>
             <w:r>
               <w:rPr>
@@ -878,13 +1121,13 @@
               <w:lang w:eastAsia="de-DE"/>
             </w:rPr>
           </w:pPr>
-          <w:hyperlink w:anchor="_Toc455974720" w:history="1">
+          <w:hyperlink w:anchor="_Toc457499639" w:history="1">
             <w:r>
               <w:rPr>
                 <w:rStyle w:val="Hyperlink"/>
                 <w:noProof/>
               </w:rPr>
-              <w:t>Accelerometer</w:t>
+              <w:t>Allgemeiner UI-Aufbau</w:t>
             </w:r>
             <w:r>
               <w:rPr>
@@ -905,7 +1148,7 @@
                 <w:noProof/>
                 <w:webHidden/>
               </w:rPr>
-              <w:instrText xml:space="preserve"> PAGEREF _Toc455974720 \h </w:instrText>
+              <w:instrText xml:space="preserve"> PAGEREF _Toc457499639 \h </w:instrText>
             </w:r>
             <w:r>
               <w:rPr>
@@ -925,7 +1168,7 @@
                 <w:noProof/>
                 <w:webHidden/>
               </w:rPr>
-              <w:t>3</w:t>
+              <w:t>6</w:t>
             </w:r>
             <w:r>
               <w:rPr>
@@ -948,13 +1191,13 @@
               <w:lang w:eastAsia="de-DE"/>
             </w:rPr>
           </w:pPr>
-          <w:hyperlink w:anchor="_Toc455974721" w:history="1">
+          <w:hyperlink w:anchor="_Toc457499640" w:history="1">
             <w:r>
               <w:rPr>
                 <w:rStyle w:val="Hyperlink"/>
                 <w:noProof/>
               </w:rPr>
-              <w:t>Inclinometer</w:t>
+              <w:t>Userverwaltung</w:t>
             </w:r>
             <w:r>
               <w:rPr>
@@ -975,7 +1218,7 @@
                 <w:noProof/>
                 <w:webHidden/>
               </w:rPr>
-              <w:instrText xml:space="preserve"> PAGEREF _Toc455974721 \h </w:instrText>
+              <w:instrText xml:space="preserve"> PAGEREF _Toc457499640 \h </w:instrText>
             </w:r>
             <w:r>
               <w:rPr>
@@ -995,7 +1238,76 @@
                 <w:noProof/>
                 <w:webHidden/>
               </w:rPr>
-              <w:t>3</w:t>
+              <w:t>6</w:t>
+            </w:r>
+            <w:r>
+              <w:rPr>
+                <w:noProof/>
+                <w:webHidden/>
+              </w:rPr>
+              <w:fldChar w:fldCharType="end"/>
+            </w:r>
+          </w:hyperlink>
+        </w:p>
+        <w:p>
+          <w:pPr>
+            <w:pStyle w:val="Verzeichnis3"/>
+            <w:tabs>
+              <w:tab w:val="right" w:leader="dot" w:pos="9062"/>
+            </w:tabs>
+            <w:rPr>
+              <w:rFonts w:cstheme="minorBidi"/>
+              <w:noProof/>
+            </w:rPr>
+          </w:pPr>
+          <w:hyperlink w:anchor="_Toc457499641" w:history="1">
+            <w:r>
+              <w:rPr>
+                <w:rStyle w:val="Hyperlink"/>
+                <w:noProof/>
+              </w:rPr>
+              <w:t>Create new User-Window</w:t>
+            </w:r>
+            <w:r>
+              <w:rPr>
+                <w:noProof/>
+                <w:webHidden/>
+              </w:rPr>
+              <w:tab/>
+            </w:r>
+            <w:r>
+              <w:rPr>
+                <w:noProof/>
+                <w:webHidden/>
+              </w:rPr>
+              <w:fldChar w:fldCharType="begin"/>
+            </w:r>
+            <w:r>
+              <w:rPr>
+                <w:noProof/>
+                <w:webHidden/>
+              </w:rPr>
+              <w:instrText xml:space="preserve"> PAGEREF _Toc457499641 \h </w:instrText>
+            </w:r>
+            <w:r>
+              <w:rPr>
+                <w:noProof/>
+                <w:webHidden/>
+              </w:rPr>
+            </w:r>
+            <w:r>
+              <w:rPr>
+                <w:noProof/>
+                <w:webHidden/>
+              </w:rPr>
+              <w:fldChar w:fldCharType="separate"/>
+            </w:r>
+            <w:r>
+              <w:rPr>
+                <w:noProof/>
+                <w:webHidden/>
+              </w:rPr>
+              <w:t>6</w:t>
             </w:r>
             <w:r>
               <w:rPr>
@@ -1018,13 +1330,13 @@
               <w:lang w:eastAsia="de-DE"/>
             </w:rPr>
           </w:pPr>
-          <w:hyperlink w:anchor="_Toc455974722" w:history="1">
+          <w:hyperlink w:anchor="_Toc457499642" w:history="1">
             <w:r>
               <w:rPr>
                 <w:rStyle w:val="Hyperlink"/>
                 <w:noProof/>
               </w:rPr>
-              <w:t>OrientationSensor</w:t>
+              <w:t>GameState-Verwaltung</w:t>
             </w:r>
             <w:r>
               <w:rPr>
@@ -1045,7 +1357,7 @@
                 <w:noProof/>
                 <w:webHidden/>
               </w:rPr>
-              <w:instrText xml:space="preserve"> PAGEREF _Toc455974722 \h </w:instrText>
+              <w:instrText xml:space="preserve"> PAGEREF _Toc457499642 \h </w:instrText>
             </w:r>
             <w:r>
               <w:rPr>
@@ -1065,7 +1377,7 @@
                 <w:noProof/>
                 <w:webHidden/>
               </w:rPr>
-              <w:t>3</w:t>
+              <w:t>7</w:t>
             </w:r>
             <w:r>
               <w:rPr>
@@ -1078,23 +1390,22 @@
         </w:p>
         <w:p>
           <w:pPr>
-            <w:pStyle w:val="Verzeichnis2"/>
+            <w:pStyle w:val="Verzeichnis3"/>
             <w:tabs>
               <w:tab w:val="right" w:leader="dot" w:pos="9062"/>
             </w:tabs>
             <w:rPr>
-              <w:rFonts w:eastAsiaTheme="minorEastAsia"/>
+              <w:rFonts w:cstheme="minorBidi"/>
               <w:noProof/>
-              <w:lang w:eastAsia="de-DE"/>
             </w:rPr>
           </w:pPr>
-          <w:hyperlink w:anchor="_Toc455974723" w:history="1">
+          <w:hyperlink w:anchor="_Toc457499643" w:history="1">
             <w:r>
               <w:rPr>
                 <w:rStyle w:val="Hyperlink"/>
                 <w:noProof/>
               </w:rPr>
-              <w:t>Fazit</w:t>
+              <w:t>Create new GameState-Window</w:t>
             </w:r>
             <w:r>
               <w:rPr>
@@ -1115,567 +1426,7 @@
                 <w:noProof/>
                 <w:webHidden/>
               </w:rPr>
-              <w:instrText xml:space="preserve"> PAGEREF _Toc455974723 \h </w:instrText>
-            </w:r>
-            <w:r>
-              <w:rPr>
-                <w:noProof/>
-                <w:webHidden/>
-              </w:rPr>
-            </w:r>
-            <w:r>
-              <w:rPr>
-                <w:noProof/>
-                <w:webHidden/>
-              </w:rPr>
-              <w:fldChar w:fldCharType="separate"/>
-            </w:r>
-            <w:r>
-              <w:rPr>
-                <w:noProof/>
-                <w:webHidden/>
-              </w:rPr>
-              <w:t>3</w:t>
-            </w:r>
-            <w:r>
-              <w:rPr>
-                <w:noProof/>
-                <w:webHidden/>
-              </w:rPr>
-              <w:fldChar w:fldCharType="end"/>
-            </w:r>
-          </w:hyperlink>
-        </w:p>
-        <w:p>
-          <w:pPr>
-            <w:pStyle w:val="Verzeichnis1"/>
-            <w:tabs>
-              <w:tab w:val="right" w:leader="dot" w:pos="9062"/>
-            </w:tabs>
-            <w:rPr>
-              <w:rFonts w:eastAsiaTheme="minorEastAsia"/>
-              <w:noProof/>
-              <w:lang w:eastAsia="de-DE"/>
-            </w:rPr>
-          </w:pPr>
-          <w:hyperlink w:anchor="_Toc455974724" w:history="1">
-            <w:r>
-              <w:rPr>
-                <w:rStyle w:val="Hyperlink"/>
-                <w:noProof/>
-              </w:rPr>
-              <w:t>Applikation</w:t>
-            </w:r>
-            <w:r>
-              <w:rPr>
-                <w:noProof/>
-                <w:webHidden/>
-              </w:rPr>
-              <w:tab/>
-            </w:r>
-            <w:r>
-              <w:rPr>
-                <w:noProof/>
-                <w:webHidden/>
-              </w:rPr>
-              <w:fldChar w:fldCharType="begin"/>
-            </w:r>
-            <w:r>
-              <w:rPr>
-                <w:noProof/>
-                <w:webHidden/>
-              </w:rPr>
-              <w:instrText xml:space="preserve"> PAGEREF _Toc455974724 \h </w:instrText>
-            </w:r>
-            <w:r>
-              <w:rPr>
-                <w:noProof/>
-                <w:webHidden/>
-              </w:rPr>
-            </w:r>
-            <w:r>
-              <w:rPr>
-                <w:noProof/>
-                <w:webHidden/>
-              </w:rPr>
-              <w:fldChar w:fldCharType="separate"/>
-            </w:r>
-            <w:r>
-              <w:rPr>
-                <w:noProof/>
-                <w:webHidden/>
-              </w:rPr>
-              <w:t>4</w:t>
-            </w:r>
-            <w:r>
-              <w:rPr>
-                <w:noProof/>
-                <w:webHidden/>
-              </w:rPr>
-              <w:fldChar w:fldCharType="end"/>
-            </w:r>
-          </w:hyperlink>
-        </w:p>
-        <w:p>
-          <w:pPr>
-            <w:pStyle w:val="Verzeichnis2"/>
-            <w:tabs>
-              <w:tab w:val="right" w:leader="dot" w:pos="9062"/>
-            </w:tabs>
-            <w:rPr>
-              <w:rFonts w:eastAsiaTheme="minorEastAsia"/>
-              <w:noProof/>
-              <w:lang w:eastAsia="de-DE"/>
-            </w:rPr>
-          </w:pPr>
-          <w:hyperlink w:anchor="_Toc455974725" w:history="1">
-            <w:r>
-              <w:rPr>
-                <w:rStyle w:val="Hyperlink"/>
-                <w:noProof/>
-              </w:rPr>
-              <w:t>Allgemeines</w:t>
-            </w:r>
-            <w:r>
-              <w:rPr>
-                <w:noProof/>
-                <w:webHidden/>
-              </w:rPr>
-              <w:tab/>
-            </w:r>
-            <w:r>
-              <w:rPr>
-                <w:noProof/>
-                <w:webHidden/>
-              </w:rPr>
-              <w:fldChar w:fldCharType="begin"/>
-            </w:r>
-            <w:r>
-              <w:rPr>
-                <w:noProof/>
-                <w:webHidden/>
-              </w:rPr>
-              <w:instrText xml:space="preserve"> PAGEREF _Toc455974725 \h </w:instrText>
-            </w:r>
-            <w:r>
-              <w:rPr>
-                <w:noProof/>
-                <w:webHidden/>
-              </w:rPr>
-            </w:r>
-            <w:r>
-              <w:rPr>
-                <w:noProof/>
-                <w:webHidden/>
-              </w:rPr>
-              <w:fldChar w:fldCharType="separate"/>
-            </w:r>
-            <w:r>
-              <w:rPr>
-                <w:noProof/>
-                <w:webHidden/>
-              </w:rPr>
-              <w:t>4</w:t>
-            </w:r>
-            <w:r>
-              <w:rPr>
-                <w:noProof/>
-                <w:webHidden/>
-              </w:rPr>
-              <w:fldChar w:fldCharType="end"/>
-            </w:r>
-          </w:hyperlink>
-        </w:p>
-        <w:p>
-          <w:pPr>
-            <w:pStyle w:val="Verzeichnis2"/>
-            <w:tabs>
-              <w:tab w:val="right" w:leader="dot" w:pos="9062"/>
-            </w:tabs>
-            <w:rPr>
-              <w:rFonts w:eastAsiaTheme="minorEastAsia"/>
-              <w:noProof/>
-              <w:lang w:eastAsia="de-DE"/>
-            </w:rPr>
-          </w:pPr>
-          <w:hyperlink w:anchor="_Toc455974726" w:history="1">
-            <w:r>
-              <w:rPr>
-                <w:rStyle w:val="Hyperlink"/>
-                <w:noProof/>
-              </w:rPr>
-              <w:t>Hauptmenü</w:t>
-            </w:r>
-            <w:r>
-              <w:rPr>
-                <w:noProof/>
-                <w:webHidden/>
-              </w:rPr>
-              <w:tab/>
-            </w:r>
-            <w:r>
-              <w:rPr>
-                <w:noProof/>
-                <w:webHidden/>
-              </w:rPr>
-              <w:fldChar w:fldCharType="begin"/>
-            </w:r>
-            <w:r>
-              <w:rPr>
-                <w:noProof/>
-                <w:webHidden/>
-              </w:rPr>
-              <w:instrText xml:space="preserve"> PAGEREF _Toc455974726 \h </w:instrText>
-            </w:r>
-            <w:r>
-              <w:rPr>
-                <w:noProof/>
-                <w:webHidden/>
-              </w:rPr>
-            </w:r>
-            <w:r>
-              <w:rPr>
-                <w:noProof/>
-                <w:webHidden/>
-              </w:rPr>
-              <w:fldChar w:fldCharType="separate"/>
-            </w:r>
-            <w:r>
-              <w:rPr>
-                <w:noProof/>
-                <w:webHidden/>
-              </w:rPr>
-              <w:t>4</w:t>
-            </w:r>
-            <w:r>
-              <w:rPr>
-                <w:noProof/>
-                <w:webHidden/>
-              </w:rPr>
-              <w:fldChar w:fldCharType="end"/>
-            </w:r>
-          </w:hyperlink>
-        </w:p>
-        <w:p>
-          <w:pPr>
-            <w:pStyle w:val="Verzeichnis2"/>
-            <w:tabs>
-              <w:tab w:val="right" w:leader="dot" w:pos="9062"/>
-            </w:tabs>
-            <w:rPr>
-              <w:rFonts w:eastAsiaTheme="minorEastAsia"/>
-              <w:noProof/>
-              <w:lang w:eastAsia="de-DE"/>
-            </w:rPr>
-          </w:pPr>
-          <w:hyperlink w:anchor="_Toc455974727" w:history="1">
-            <w:r>
-              <w:rPr>
-                <w:rStyle w:val="Hyperlink"/>
-                <w:noProof/>
-              </w:rPr>
-              <w:t>Im Flug</w:t>
-            </w:r>
-            <w:r>
-              <w:rPr>
-                <w:noProof/>
-                <w:webHidden/>
-              </w:rPr>
-              <w:tab/>
-            </w:r>
-            <w:r>
-              <w:rPr>
-                <w:noProof/>
-                <w:webHidden/>
-              </w:rPr>
-              <w:fldChar w:fldCharType="begin"/>
-            </w:r>
-            <w:r>
-              <w:rPr>
-                <w:noProof/>
-                <w:webHidden/>
-              </w:rPr>
-              <w:instrText xml:space="preserve"> PAGEREF _Toc455974727 \h </w:instrText>
-            </w:r>
-            <w:r>
-              <w:rPr>
-                <w:noProof/>
-                <w:webHidden/>
-              </w:rPr>
-            </w:r>
-            <w:r>
-              <w:rPr>
-                <w:noProof/>
-                <w:webHidden/>
-              </w:rPr>
-              <w:fldChar w:fldCharType="separate"/>
-            </w:r>
-            <w:r>
-              <w:rPr>
-                <w:noProof/>
-                <w:webHidden/>
-              </w:rPr>
-              <w:t>5</w:t>
-            </w:r>
-            <w:r>
-              <w:rPr>
-                <w:noProof/>
-                <w:webHidden/>
-              </w:rPr>
-              <w:fldChar w:fldCharType="end"/>
-            </w:r>
-          </w:hyperlink>
-        </w:p>
-        <w:p>
-          <w:pPr>
-            <w:pStyle w:val="Verzeichnis2"/>
-            <w:tabs>
-              <w:tab w:val="right" w:leader="dot" w:pos="9062"/>
-            </w:tabs>
-            <w:rPr>
-              <w:rFonts w:eastAsiaTheme="minorEastAsia"/>
-              <w:noProof/>
-              <w:lang w:eastAsia="de-DE"/>
-            </w:rPr>
-          </w:pPr>
-          <w:hyperlink w:anchor="_Toc455974728" w:history="1">
-            <w:r>
-              <w:rPr>
-                <w:rStyle w:val="Hyperlink"/>
-                <w:noProof/>
-              </w:rPr>
-              <w:t>Flughafen</w:t>
-            </w:r>
-            <w:r>
-              <w:rPr>
-                <w:noProof/>
-                <w:webHidden/>
-              </w:rPr>
-              <w:tab/>
-            </w:r>
-            <w:r>
-              <w:rPr>
-                <w:noProof/>
-                <w:webHidden/>
-              </w:rPr>
-              <w:fldChar w:fldCharType="begin"/>
-            </w:r>
-            <w:r>
-              <w:rPr>
-                <w:noProof/>
-                <w:webHidden/>
-              </w:rPr>
-              <w:instrText xml:space="preserve"> PAGEREF _Toc455974728 \h </w:instrText>
-            </w:r>
-            <w:r>
-              <w:rPr>
-                <w:noProof/>
-                <w:webHidden/>
-              </w:rPr>
-            </w:r>
-            <w:r>
-              <w:rPr>
-                <w:noProof/>
-                <w:webHidden/>
-              </w:rPr>
-              <w:fldChar w:fldCharType="separate"/>
-            </w:r>
-            <w:r>
-              <w:rPr>
-                <w:noProof/>
-                <w:webHidden/>
-              </w:rPr>
-              <w:t>6</w:t>
-            </w:r>
-            <w:r>
-              <w:rPr>
-                <w:noProof/>
-                <w:webHidden/>
-              </w:rPr>
-              <w:fldChar w:fldCharType="end"/>
-            </w:r>
-          </w:hyperlink>
-        </w:p>
-        <w:p>
-          <w:pPr>
-            <w:pStyle w:val="Verzeichnis2"/>
-            <w:tabs>
-              <w:tab w:val="right" w:leader="dot" w:pos="9062"/>
-            </w:tabs>
-            <w:rPr>
-              <w:rFonts w:eastAsiaTheme="minorEastAsia"/>
-              <w:noProof/>
-              <w:lang w:eastAsia="de-DE"/>
-            </w:rPr>
-          </w:pPr>
-          <w:hyperlink w:anchor="_Toc455974729" w:history="1">
-            <w:r>
-              <w:rPr>
-                <w:rStyle w:val="Hyperlink"/>
-                <w:noProof/>
-              </w:rPr>
-              <w:t>Einstellungen</w:t>
-            </w:r>
-            <w:r>
-              <w:rPr>
-                <w:noProof/>
-                <w:webHidden/>
-              </w:rPr>
-              <w:tab/>
-            </w:r>
-            <w:r>
-              <w:rPr>
-                <w:noProof/>
-                <w:webHidden/>
-              </w:rPr>
-              <w:fldChar w:fldCharType="begin"/>
-            </w:r>
-            <w:r>
-              <w:rPr>
-                <w:noProof/>
-                <w:webHidden/>
-              </w:rPr>
-              <w:instrText xml:space="preserve"> PAGEREF _Toc455974729 \h </w:instrText>
-            </w:r>
-            <w:r>
-              <w:rPr>
-                <w:noProof/>
-                <w:webHidden/>
-              </w:rPr>
-            </w:r>
-            <w:r>
-              <w:rPr>
-                <w:noProof/>
-                <w:webHidden/>
-              </w:rPr>
-              <w:fldChar w:fldCharType="separate"/>
-            </w:r>
-            <w:r>
-              <w:rPr>
-                <w:noProof/>
-                <w:webHidden/>
-              </w:rPr>
-              <w:t>7</w:t>
-            </w:r>
-            <w:r>
-              <w:rPr>
-                <w:noProof/>
-                <w:webHidden/>
-              </w:rPr>
-              <w:fldChar w:fldCharType="end"/>
-            </w:r>
-          </w:hyperlink>
-        </w:p>
-        <w:p>
-          <w:pPr>
-            <w:pStyle w:val="Verzeichnis2"/>
-            <w:tabs>
-              <w:tab w:val="right" w:leader="dot" w:pos="9062"/>
-            </w:tabs>
-            <w:rPr>
-              <w:rFonts w:eastAsiaTheme="minorEastAsia"/>
-              <w:noProof/>
-              <w:lang w:eastAsia="de-DE"/>
-            </w:rPr>
-          </w:pPr>
-          <w:hyperlink w:anchor="_Toc455974730" w:history="1">
-            <w:r>
-              <w:rPr>
-                <w:rStyle w:val="Hyperlink"/>
-                <w:noProof/>
-              </w:rPr>
-              <w:t>Sound</w:t>
-            </w:r>
-            <w:r>
-              <w:rPr>
-                <w:noProof/>
-                <w:webHidden/>
-              </w:rPr>
-              <w:tab/>
-            </w:r>
-            <w:r>
-              <w:rPr>
-                <w:noProof/>
-                <w:webHidden/>
-              </w:rPr>
-              <w:fldChar w:fldCharType="begin"/>
-            </w:r>
-            <w:r>
-              <w:rPr>
-                <w:noProof/>
-                <w:webHidden/>
-              </w:rPr>
-              <w:instrText xml:space="preserve"> PAGEREF _Toc455974730 \h </w:instrText>
-            </w:r>
-            <w:r>
-              <w:rPr>
-                <w:noProof/>
-                <w:webHidden/>
-              </w:rPr>
-            </w:r>
-            <w:r>
-              <w:rPr>
-                <w:noProof/>
-                <w:webHidden/>
-              </w:rPr>
-              <w:fldChar w:fldCharType="separate"/>
-            </w:r>
-            <w:r>
-              <w:rPr>
-                <w:noProof/>
-                <w:webHidden/>
-              </w:rPr>
-              <w:t>7</w:t>
-            </w:r>
-            <w:r>
-              <w:rPr>
-                <w:noProof/>
-                <w:webHidden/>
-              </w:rPr>
-              <w:fldChar w:fldCharType="end"/>
-            </w:r>
-          </w:hyperlink>
-        </w:p>
-        <w:p>
-          <w:pPr>
-            <w:pStyle w:val="Verzeichnis2"/>
-            <w:tabs>
-              <w:tab w:val="right" w:leader="dot" w:pos="9062"/>
-            </w:tabs>
-            <w:rPr>
-              <w:rFonts w:eastAsiaTheme="minorEastAsia"/>
-              <w:noProof/>
-              <w:lang w:eastAsia="de-DE"/>
-            </w:rPr>
-          </w:pPr>
-          <w:hyperlink w:anchor="_Toc455974731" w:history="1">
-            <w:r>
-              <w:rPr>
-                <w:rStyle w:val="Hyperlink"/>
-                <w:noProof/>
-              </w:rPr>
-              <w:t>DebugInfo</w:t>
-            </w:r>
-            <w:r>
-              <w:rPr>
-                <w:noProof/>
-                <w:webHidden/>
-              </w:rPr>
-              <w:tab/>
-            </w:r>
-            <w:r>
-              <w:rPr>
-                <w:noProof/>
-                <w:webHidden/>
-              </w:rPr>
-              <w:fldChar w:fldCharType="begin"/>
-            </w:r>
-            <w:r>
-              <w:rPr>
-                <w:noProof/>
-                <w:webHidden/>
-              </w:rPr>
-              <w:instrText xml:space="preserve"> PAGEREF _Toc455974731 \h </w:instrText>
+              <w:instrText xml:space="preserve"> PAGEREF _Toc457499643 \h </w:instrText>
             </w:r>
             <w:r>
               <w:rPr>
@@ -1727,7 +1478,7 @@
       <w:pPr>
         <w:pStyle w:val="berschrift1"/>
       </w:pPr>
-      <w:bookmarkStart w:id="0" w:name="_Toc455974712"/>
+      <w:bookmarkStart w:id="1" w:name="_Toc457499628"/>
       <w:r>
         <w:lastRenderedPageBreak/>
         <w:t>Zielset</w:t>
@@ -1738,33 +1489,72 @@
       <w:r>
         <w:t>ung</w:t>
       </w:r>
-      <w:bookmarkEnd w:id="0"/>
-    </w:p>
-    <w:p>
-      <w:r>
-        <w:t>Ziel dieses Projekts ist es, einen Webservice zu entwerfen und zu entwickeln, der in der Lage ist, die Spielstände der FlightSimulator-App online zu speichern und von dort jederzeit abrufbar zu machen.</w:t>
-      </w:r>
-    </w:p>
-    <w:p>
-      <w:r>
-        <w:t>Des Weiteren muss die FlightSimulator-App um die nötigen Funktionen erweitert werden, sodass eine Verbindung mit dem Webservice hergestellt werden kann, der Nutzer bzw. das Gerät sich identifiziert, und so individuelle Spielstände speichern und laden kann.</w:t>
+      <w:bookmarkEnd w:id="1"/>
+    </w:p>
+    <w:p>
+      <w:r>
+        <w:t xml:space="preserve">Ziel dieses Projekts ist es, einen Webservice zu entwerfen und zu entwickeln, der in der Lage ist, die Spielstände der </w:t>
+      </w:r>
+      <w:proofErr w:type="spellStart"/>
+      <w:r>
+        <w:t>FlightSimulator</w:t>
+      </w:r>
+      <w:proofErr w:type="spellEnd"/>
+      <w:r>
+        <w:t>-App online zu speichern und von dort jederzeit abrufbar zu machen.</w:t>
+      </w:r>
+    </w:p>
+    <w:p>
+      <w:r>
+        <w:t xml:space="preserve">Des Weiteren muss die </w:t>
+      </w:r>
+      <w:proofErr w:type="spellStart"/>
+      <w:r>
+        <w:t>FlightSimulator</w:t>
+      </w:r>
+      <w:proofErr w:type="spellEnd"/>
+      <w:r>
+        <w:t>-App um die nötigen Funktionen erweitert werden, sodass eine Verbindung mit dem Webservice hergestellt werden kann, der Nutzer bzw. das Gerät sich identifiziert, und so individuelle Spielstände speichern und laden kann.</w:t>
+      </w:r>
+    </w:p>
+    <w:p>
+      <w:r>
+        <w:t xml:space="preserve">Um die gespeicherten Daten verwalten zu können, soll </w:t>
+      </w:r>
+      <w:proofErr w:type="spellStart"/>
+      <w:r>
+        <w:t>ausserdem</w:t>
+      </w:r>
+      <w:proofErr w:type="spellEnd"/>
+      <w:r>
+        <w:t xml:space="preserve"> noch eine WPF-Applikation entwickelt werden, mit deren Hilfe Daten hinzugefügt, gelöscht und bearbeitet werden können.</w:t>
       </w:r>
     </w:p>
     <w:p>
       <w:pPr>
         <w:pStyle w:val="berschrift1"/>
       </w:pPr>
-      <w:r>
-        <w:t>Art des Webservice – SOAP oder REST</w:t>
-      </w:r>
+      <w:bookmarkStart w:id="2" w:name="_Toc457499629"/>
+      <w:r>
+        <w:t>Webservice</w:t>
+      </w:r>
+      <w:r>
+        <w:t xml:space="preserve"> – </w:t>
+      </w:r>
+      <w:r>
+        <w:t>SOAP oder REST</w:t>
+      </w:r>
+      <w:bookmarkEnd w:id="2"/>
     </w:p>
     <w:p>
       <w:pPr>
         <w:pStyle w:val="berschrift2"/>
       </w:pPr>
+      <w:bookmarkStart w:id="3" w:name="_Toc457499630"/>
       <w:r>
         <w:t>REST</w:t>
       </w:r>
+      <w:bookmarkEnd w:id="3"/>
     </w:p>
     <w:p>
       <w:r>
@@ -1779,6 +1569,7 @@
       <w:r>
         <w:t xml:space="preserve"> (</w:t>
       </w:r>
+      <w:proofErr w:type="spellStart"/>
       <w:r>
         <w:rPr>
           <w:b/>
@@ -1791,6 +1582,7 @@
         </w:rPr>
         <w:t>presentational</w:t>
       </w:r>
+      <w:proofErr w:type="spellEnd"/>
       <w:r>
         <w:t>-</w:t>
       </w:r>
@@ -1887,13 +1679,15 @@
     </w:p>
     <w:p>
       <w:r>
-        <w:t xml:space="preserve">In Anbetracht des relativ kleinen Umfangs der geplanten Applikation sind Performance und Skalierbarkeit nicht die oberste Priorität. Einfache </w:t>
-      </w:r>
-      <w:r>
-        <w:t>Modifizierbarkeit</w:t>
-      </w:r>
-      <w:r>
-        <w:t xml:space="preserve"> hingegen ist ein sehr starker Pluspunkt, da sich die Features der FlightSimulator-App ständig ändern können oder gar neue hinzukommen. Somit ist es auch sehr wichtig, dass eine simple Schnittstelle vorhanden ist, die bei Änderung der Anforderungen keine große Anpassung erfordert. Dass der Service verlässlich sein muss steht außer Frage, da ohne die gespeicherten Spielstände ein Nutzer immer von vorne beginnen müsste, was nicht zumutbar ist.</w:t>
+        <w:t xml:space="preserve">In Anbetracht des relativ kleinen Umfangs der geplanten Applikation sind Performance und Skalierbarkeit nicht die oberste Priorität. Einfache Modifizierbarkeit hingegen ist ein sehr starker Pluspunkt, da sich die Features der </w:t>
+      </w:r>
+      <w:proofErr w:type="spellStart"/>
+      <w:r>
+        <w:t>FlightSimulator</w:t>
+      </w:r>
+      <w:proofErr w:type="spellEnd"/>
+      <w:r>
+        <w:t>-App ständig ändern können oder gar neue hinzukommen. Somit ist es auch sehr wichtig, dass eine simple Schnittstelle vorhanden ist, die bei Änderung der Anforderungen keine große Anpassung erfordert. Dass der Service verlässlich sein muss steht außer Frage, da ohne die gespeicherten Spielstände ein Nutzer immer von vorne beginnen müsste, was nicht zumutbar ist.</w:t>
       </w:r>
     </w:p>
     <w:p>
@@ -1904,7 +1698,23 @@
         <w:t xml:space="preserve">REST </w:t>
       </w:r>
       <w:r>
-        <w:t>ist über eine Vielzahl von Protokollen nutzbar, z.B. HTTP/HTTPS, FTP, OData. Das Format der Daten ist den Anforderungen anpassbar, so lassen sich die Daten in XML, JSON oder sogar Plaintext-Format übermitteln.</w:t>
+        <w:t xml:space="preserve">ist über eine Vielzahl von Protokollen nutzbar, z.B. HTTP/HTTPS, FTP, </w:t>
+      </w:r>
+      <w:proofErr w:type="spellStart"/>
+      <w:r>
+        <w:t>OData</w:t>
+      </w:r>
+      <w:proofErr w:type="spellEnd"/>
+      <w:r>
+        <w:t xml:space="preserve">. Das Format der Daten ist den Anforderungen anpassbar, so lassen sich die Daten in XML, JSON oder sogar </w:t>
+      </w:r>
+      <w:proofErr w:type="spellStart"/>
+      <w:r>
+        <w:t>Plaintext</w:t>
+      </w:r>
+      <w:proofErr w:type="spellEnd"/>
+      <w:r>
+        <w:t>-Format übermitteln.</w:t>
       </w:r>
       <w:r>
         <w:t xml:space="preserve"> Meist werden bei einer </w:t>
@@ -1923,9 +1733,11 @@
       <w:pPr>
         <w:pStyle w:val="berschrift2"/>
       </w:pPr>
+      <w:bookmarkStart w:id="4" w:name="_Toc457499631"/>
       <w:r>
         <w:t>SOAP</w:t>
       </w:r>
+      <w:bookmarkEnd w:id="4"/>
     </w:p>
     <w:p>
       <w:r>
@@ -1952,6 +1764,7 @@
       <w:r>
         <w:t>-</w:t>
       </w:r>
+      <w:proofErr w:type="spellStart"/>
       <w:r>
         <w:rPr>
           <w:b/>
@@ -1964,6 +1777,7 @@
         </w:rPr>
         <w:t>bject</w:t>
       </w:r>
+      <w:proofErr w:type="spellEnd"/>
       <w:r>
         <w:t>-</w:t>
       </w:r>
@@ -2010,7 +1824,15 @@
         </w:numPr>
       </w:pPr>
       <w:r>
-        <w:t>Sehr hohe Sicherheit (WS-Security, WS-ReliableMessaging)</w:t>
+        <w:t>Sehr hohe Sicherheit (WS-Security, WS-</w:t>
+      </w:r>
+      <w:proofErr w:type="spellStart"/>
+      <w:r>
+        <w:t>ReliableMessaging</w:t>
+      </w:r>
+      <w:proofErr w:type="spellEnd"/>
+      <w:r>
+        <w:t>)</w:t>
       </w:r>
     </w:p>
     <w:p>
@@ -2051,10 +1873,26 @@
     </w:p>
     <w:p>
       <w:r>
-        <w:t>Das hohe Maß an Sicherheit ist bei sensiblen Daten wie z.B. Bankdaten ein sehr wichtiger Faktor. In der FlightSimulator-App werden jedoch keine sensiblen Daten von Nutzern verarbeitet oder gespeichert. Die Unabhängigkeit des Protokolls von der Programmiersprache, Plattform und dem Transportprotokoll ist sehr nützlich, wenn eine Vielzahl verschiedener Clients auf</w:t>
-      </w:r>
-      <w:r>
-        <w:t xml:space="preserve"> die Schnittstellen des WebService zugreift. Da das </w:t>
+        <w:t xml:space="preserve">Das hohe Maß an Sicherheit ist bei sensiblen Daten wie z.B. Bankdaten ein sehr wichtiger Faktor. In der </w:t>
+      </w:r>
+      <w:proofErr w:type="spellStart"/>
+      <w:r>
+        <w:t>FlightSimulator</w:t>
+      </w:r>
+      <w:proofErr w:type="spellEnd"/>
+      <w:r>
+        <w:t>-App werden jedoch keine sensiblen Daten von Nutzern verarbeitet oder gespeichert. Die Unabhängigkeit des Protokolls von der Programmiersprache, Plattform und dem Transportprotokoll ist sehr nützlich, wenn eine Vielzahl verschiedener Clients auf</w:t>
+      </w:r>
+      <w:r>
+        <w:t xml:space="preserve"> die Schnittstellen des </w:t>
+      </w:r>
+      <w:proofErr w:type="spellStart"/>
+      <w:r>
+        <w:t>WebService</w:t>
+      </w:r>
+      <w:proofErr w:type="spellEnd"/>
+      <w:r>
+        <w:t xml:space="preserve"> zugreift. Da das </w:t>
       </w:r>
       <w:r>
         <w:rPr>
@@ -2068,6 +1906,7 @@
     </w:p>
     <w:p>
       <w:r>
+        <w:lastRenderedPageBreak/>
         <w:t xml:space="preserve">Auch </w:t>
       </w:r>
       <w:r>
@@ -2084,9 +1923,11 @@
       <w:pPr>
         <w:pStyle w:val="berschrift2"/>
       </w:pPr>
+      <w:bookmarkStart w:id="5" w:name="_Toc457499632"/>
       <w:r>
         <w:t>Fazit</w:t>
       </w:r>
+      <w:bookmarkEnd w:id="5"/>
     </w:p>
     <w:p>
       <w:r>
@@ -2104,7 +1945,15 @@
     </w:p>
     <w:p>
       <w:r>
-        <w:t xml:space="preserve">Durch ständige Veränderung in der FlightSimulator-App, ist es erheblich einfacher mit den Schnittstellen einer </w:t>
+        <w:t xml:space="preserve">Durch ständige Veränderung in der </w:t>
+      </w:r>
+      <w:proofErr w:type="spellStart"/>
+      <w:r>
+        <w:t>FlightSimulator</w:t>
+      </w:r>
+      <w:proofErr w:type="spellEnd"/>
+      <w:r>
+        <w:t xml:space="preserve">-App, ist es erheblich einfacher mit den Schnittstellen einer </w:t>
       </w:r>
       <w:r>
         <w:rPr>
@@ -2210,53 +2059,1810 @@
       <w:pPr>
         <w:pStyle w:val="berschrift1"/>
       </w:pPr>
+      <w:bookmarkStart w:id="6" w:name="_Toc457499633"/>
+      <w:r>
+        <w:t xml:space="preserve">Webservice – </w:t>
+      </w:r>
+      <w:r>
+        <w:t>Technologie</w:t>
+      </w:r>
+      <w:r>
+        <w:t>n</w:t>
+      </w:r>
+      <w:bookmarkEnd w:id="6"/>
+    </w:p>
+    <w:p>
+      <w:r>
+        <w:t xml:space="preserve">Als Technologie wird für diesen Webservice Node.js, express.js und </w:t>
+      </w:r>
+      <w:proofErr w:type="spellStart"/>
+      <w:r>
+        <w:t>SQLite</w:t>
+      </w:r>
+      <w:proofErr w:type="spellEnd"/>
+      <w:r>
+        <w:t xml:space="preserve"> genutzt.</w:t>
+      </w:r>
+    </w:p>
+    <w:p>
+      <w:r>
+        <w:t xml:space="preserve">Node.js ist die </w:t>
+      </w:r>
+      <w:r>
+        <w:t>zugrundeliegende</w:t>
+      </w:r>
+      <w:r>
+        <w:t xml:space="preserve"> JavaScript-Engine auf welcher der Code ausgeführt werden kann.</w:t>
+      </w:r>
+    </w:p>
+    <w:p>
+      <w:r>
+        <w:t>Express.js ist ein Web-</w:t>
+      </w:r>
+      <w:proofErr w:type="spellStart"/>
+      <w:r>
+        <w:t>Applic</w:t>
+      </w:r>
+      <w:r>
+        <w:t>ation</w:t>
+      </w:r>
+      <w:proofErr w:type="spellEnd"/>
+      <w:r>
+        <w:t xml:space="preserve"> Framework mit dessen Hilfe die Routen der Webservice-</w:t>
+      </w:r>
+      <w:r>
+        <w:t>REST-</w:t>
+      </w:r>
+      <w:r>
+        <w:t>API</w:t>
+      </w:r>
+      <w:r>
+        <w:t xml:space="preserve"> </w:t>
+      </w:r>
+      <w:r>
+        <w:t>erstellt werden</w:t>
+      </w:r>
+      <w:r>
+        <w:t>.</w:t>
+      </w:r>
+    </w:p>
+    <w:p>
+      <w:r>
+        <w:t>Zum Speichern der</w:t>
+      </w:r>
+      <w:r>
+        <w:t xml:space="preserve"> Nutzerinformationen und</w:t>
+      </w:r>
+      <w:r>
+        <w:t xml:space="preserve"> Spielstände wird </w:t>
+      </w:r>
+      <w:proofErr w:type="spellStart"/>
+      <w:r>
+        <w:t>SQLite</w:t>
+      </w:r>
+      <w:proofErr w:type="spellEnd"/>
+      <w:r>
+        <w:t xml:space="preserve"> als Datenbank genutzt.</w:t>
+      </w:r>
+      <w:r>
+        <w:t xml:space="preserve"> Zur einfachen Ansteuerung der Datenbank kommt </w:t>
+      </w:r>
+      <w:proofErr w:type="spellStart"/>
+      <w:r>
+        <w:t>Sequelize</w:t>
+      </w:r>
+      <w:proofErr w:type="spellEnd"/>
+      <w:r>
+        <w:t xml:space="preserve"> zum </w:t>
+      </w:r>
+      <w:proofErr w:type="spellStart"/>
+      <w:r>
+        <w:t>einsatz</w:t>
+      </w:r>
+      <w:proofErr w:type="spellEnd"/>
+      <w:r>
+        <w:t>.</w:t>
+      </w:r>
+    </w:p>
+    <w:p>
+      <w:r>
+        <w:t>Die Entwicklung findet vorerst lokal statt, zu einem späteren Zeitpunkt soll der Service allerdings auf einen im Internet zugänglichen Server betrieben werden.</w:t>
+      </w:r>
+    </w:p>
+    <w:p>
+      <w:pPr>
+        <w:pStyle w:val="berschrift1"/>
+      </w:pPr>
+      <w:bookmarkStart w:id="7" w:name="_Toc457499634"/>
+      <w:r>
+        <w:t>Webservice – Aufbau</w:t>
+      </w:r>
+      <w:r>
+        <w:t xml:space="preserve"> des Interface</w:t>
+      </w:r>
+      <w:bookmarkEnd w:id="7"/>
+    </w:p>
+    <w:p>
+      <w:r>
+        <w:t>Zum Ansprechen des Service sind zunächst zwei Basisrouten nötig</w:t>
+      </w:r>
+    </w:p>
+    <w:p>
+      <w:pPr>
+        <w:pStyle w:val="Listenabsatz"/>
+        <w:numPr>
+          <w:ilvl w:val="0"/>
+          <w:numId w:val="8"/>
+        </w:numPr>
+      </w:pPr>
+      <w:r>
+        <w:t>/User</w:t>
+      </w:r>
+    </w:p>
+    <w:p>
+      <w:pPr>
+        <w:pStyle w:val="Listenabsatz"/>
+        <w:numPr>
+          <w:ilvl w:val="1"/>
+          <w:numId w:val="8"/>
+        </w:numPr>
+      </w:pPr>
+      <w:r>
+        <w:t>Für alle Methoden die sich auf User beziehen</w:t>
+      </w:r>
+    </w:p>
+    <w:p>
+      <w:pPr>
+        <w:pStyle w:val="Listenabsatz"/>
+        <w:numPr>
+          <w:ilvl w:val="0"/>
+          <w:numId w:val="8"/>
+        </w:numPr>
+      </w:pPr>
+      <w:r>
+        <w:t>/State</w:t>
+      </w:r>
+    </w:p>
+    <w:p>
+      <w:pPr>
+        <w:pStyle w:val="Listenabsatz"/>
+        <w:numPr>
+          <w:ilvl w:val="1"/>
+          <w:numId w:val="8"/>
+        </w:numPr>
+      </w:pPr>
+      <w:r>
+        <w:t>Für alle Methoden die sich auf Spielstände (</w:t>
+      </w:r>
+      <w:proofErr w:type="spellStart"/>
+      <w:r>
+        <w:t>game</w:t>
+      </w:r>
+      <w:r>
+        <w:rPr>
+          <w:b/>
+        </w:rPr>
+        <w:t>state</w:t>
+      </w:r>
+      <w:r>
+        <w:t>s</w:t>
+      </w:r>
+      <w:proofErr w:type="spellEnd"/>
+      <w:r>
+        <w:t>) beziehen</w:t>
+      </w:r>
+    </w:p>
+    <w:p>
+      <w:pPr>
+        <w:pStyle w:val="berschrift2"/>
+      </w:pPr>
+      <w:bookmarkStart w:id="8" w:name="_Toc457499635"/>
+      <w:r>
+        <w:t>/User</w:t>
+      </w:r>
+      <w:bookmarkEnd w:id="8"/>
+    </w:p>
+    <w:p>
+      <w:r>
+        <w:t>Auf der Userroute werden folgende REST-Methoden zur Verfügung gestellt</w:t>
+      </w:r>
+    </w:p>
+    <w:p>
+      <w:pPr>
+        <w:pStyle w:val="Listenabsatz"/>
+        <w:numPr>
+          <w:ilvl w:val="0"/>
+          <w:numId w:val="9"/>
+        </w:numPr>
+      </w:pPr>
+      <w:r>
+        <w:t>/User</w:t>
+      </w:r>
+    </w:p>
+    <w:p>
+      <w:pPr>
+        <w:pStyle w:val="Listenabsatz"/>
+        <w:numPr>
+          <w:ilvl w:val="1"/>
+          <w:numId w:val="9"/>
+        </w:numPr>
+      </w:pPr>
+      <w:r>
+        <w:t>GET</w:t>
+      </w:r>
+    </w:p>
+    <w:p>
+      <w:pPr>
+        <w:pStyle w:val="Listenabsatz"/>
+        <w:numPr>
+          <w:ilvl w:val="2"/>
+          <w:numId w:val="9"/>
+        </w:numPr>
+      </w:pPr>
+      <w:r>
+        <w:t>Gibt ein JSON-Objekt zurück, das eine Liste aller User enthält</w:t>
+      </w:r>
+    </w:p>
+    <w:p>
+      <w:pPr>
+        <w:pStyle w:val="Listenabsatz"/>
+        <w:numPr>
+          <w:ilvl w:val="1"/>
+          <w:numId w:val="9"/>
+        </w:numPr>
+      </w:pPr>
+      <w:r>
+        <w:t>POST</w:t>
+      </w:r>
+    </w:p>
+    <w:p>
+      <w:pPr>
+        <w:pStyle w:val="Listenabsatz"/>
+        <w:numPr>
+          <w:ilvl w:val="2"/>
+          <w:numId w:val="9"/>
+        </w:numPr>
+      </w:pPr>
+      <w:r>
+        <w:t xml:space="preserve">Erstellt einen neuen User mit den im </w:t>
+      </w:r>
+      <w:proofErr w:type="spellStart"/>
+      <w:r>
+        <w:t>request</w:t>
+      </w:r>
+      <w:proofErr w:type="spellEnd"/>
+      <w:r>
+        <w:t>-body mitgegebenen Informationen Username und Passwort</w:t>
+      </w:r>
+    </w:p>
+    <w:p>
+      <w:pPr>
+        <w:pStyle w:val="Listenabsatz"/>
+        <w:numPr>
+          <w:ilvl w:val="0"/>
+          <w:numId w:val="9"/>
+        </w:numPr>
+      </w:pPr>
+      <w:r>
+        <w:t>/User</w:t>
+      </w:r>
+      <w:proofErr w:type="gramStart"/>
+      <w:r>
+        <w:t>/:</w:t>
+      </w:r>
+      <w:proofErr w:type="spellStart"/>
+      <w:r>
+        <w:t>UserId</w:t>
+      </w:r>
+      <w:proofErr w:type="spellEnd"/>
+      <w:proofErr w:type="gramEnd"/>
+    </w:p>
+    <w:p>
+      <w:pPr>
+        <w:pStyle w:val="Listenabsatz"/>
+        <w:numPr>
+          <w:ilvl w:val="1"/>
+          <w:numId w:val="9"/>
+        </w:numPr>
+      </w:pPr>
+      <w:r>
+        <w:t>GET</w:t>
+      </w:r>
+    </w:p>
+    <w:p>
+      <w:pPr>
+        <w:pStyle w:val="Listenabsatz"/>
+        <w:numPr>
+          <w:ilvl w:val="2"/>
+          <w:numId w:val="9"/>
+        </w:numPr>
+      </w:pPr>
+      <w:r>
+        <w:t xml:space="preserve">Gibt ein JSON Objekt zurück, das Name und Passwort des Users mit der </w:t>
+      </w:r>
+      <w:proofErr w:type="spellStart"/>
+      <w:r>
+        <w:t>UserId</w:t>
+      </w:r>
+      <w:proofErr w:type="spellEnd"/>
+      <w:r>
+        <w:t xml:space="preserve"> enthält, die in der Route angegeben wurde</w:t>
+      </w:r>
+    </w:p>
+    <w:p>
+      <w:pPr>
+        <w:pStyle w:val="Listenabsatz"/>
+        <w:numPr>
+          <w:ilvl w:val="1"/>
+          <w:numId w:val="9"/>
+        </w:numPr>
+      </w:pPr>
+      <w:r>
+        <w:t>PUT</w:t>
+      </w:r>
+    </w:p>
+    <w:p>
+      <w:pPr>
+        <w:pStyle w:val="Listenabsatz"/>
+        <w:numPr>
+          <w:ilvl w:val="2"/>
+          <w:numId w:val="9"/>
+        </w:numPr>
+      </w:pPr>
+      <w:r>
+        <w:t>Updatet die Daten des Users mit der in der Route an</w:t>
+      </w:r>
+      <w:r>
+        <w:t xml:space="preserve">gegebenen </w:t>
+      </w:r>
+      <w:proofErr w:type="spellStart"/>
+      <w:r>
+        <w:t>UserID</w:t>
+      </w:r>
+      <w:proofErr w:type="spellEnd"/>
+      <w:r>
+        <w:t xml:space="preserve">, die neuen Daten werden im </w:t>
+      </w:r>
+      <w:proofErr w:type="spellStart"/>
+      <w:r>
+        <w:t>request</w:t>
+      </w:r>
+      <w:proofErr w:type="spellEnd"/>
+      <w:r>
+        <w:t>-body mitgegeben</w:t>
+      </w:r>
+    </w:p>
+    <w:p>
+      <w:pPr>
+        <w:pStyle w:val="Listenabsatz"/>
+        <w:numPr>
+          <w:ilvl w:val="1"/>
+          <w:numId w:val="9"/>
+        </w:numPr>
+      </w:pPr>
+      <w:r>
+        <w:t>DELETE</w:t>
+      </w:r>
+    </w:p>
+    <w:p>
+      <w:pPr>
+        <w:pStyle w:val="Listenabsatz"/>
+        <w:numPr>
+          <w:ilvl w:val="2"/>
+          <w:numId w:val="9"/>
+        </w:numPr>
+      </w:pPr>
+      <w:r>
+        <w:t xml:space="preserve">Löscht den User mit der angegebenen </w:t>
+      </w:r>
+      <w:proofErr w:type="spellStart"/>
+      <w:r>
+        <w:t>UserId</w:t>
+      </w:r>
+      <w:proofErr w:type="spellEnd"/>
+      <w:r>
+        <w:t xml:space="preserve"> unwiderruflich</w:t>
+      </w:r>
+    </w:p>
+    <w:p>
+      <w:pPr>
+        <w:pStyle w:val="Listenabsatz"/>
+        <w:numPr>
+          <w:ilvl w:val="0"/>
+          <w:numId w:val="9"/>
+        </w:numPr>
+      </w:pPr>
+      <w:r>
+        <w:t>/User</w:t>
+      </w:r>
+      <w:proofErr w:type="gramStart"/>
+      <w:r>
+        <w:t>/:</w:t>
+      </w:r>
+      <w:proofErr w:type="spellStart"/>
+      <w:r>
+        <w:t>UserId</w:t>
+      </w:r>
+      <w:proofErr w:type="spellEnd"/>
+      <w:proofErr w:type="gramEnd"/>
+      <w:r>
+        <w:t>/</w:t>
+      </w:r>
+      <w:proofErr w:type="spellStart"/>
+      <w:r>
+        <w:t>state</w:t>
+      </w:r>
+      <w:proofErr w:type="spellEnd"/>
+    </w:p>
+    <w:p>
+      <w:pPr>
+        <w:pStyle w:val="Listenabsatz"/>
+        <w:numPr>
+          <w:ilvl w:val="1"/>
+          <w:numId w:val="9"/>
+        </w:numPr>
+      </w:pPr>
+      <w:r>
+        <w:t>GET</w:t>
+      </w:r>
+    </w:p>
+    <w:p>
+      <w:pPr>
+        <w:pStyle w:val="Listenabsatz"/>
+        <w:numPr>
+          <w:ilvl w:val="2"/>
+          <w:numId w:val="9"/>
+        </w:numPr>
+      </w:pPr>
+      <w:r>
+        <w:t xml:space="preserve">Gibt ein JSON Objekt zurück, das eine Liste aller </w:t>
+      </w:r>
+      <w:proofErr w:type="spellStart"/>
+      <w:r>
+        <w:t>Gamestates</w:t>
+      </w:r>
+      <w:proofErr w:type="spellEnd"/>
+      <w:r>
+        <w:t xml:space="preserve"> enthält, die mit der mitgegebenen </w:t>
+      </w:r>
+      <w:proofErr w:type="spellStart"/>
+      <w:r>
+        <w:t>UserId</w:t>
+      </w:r>
+      <w:proofErr w:type="spellEnd"/>
+      <w:r>
+        <w:t xml:space="preserve"> verknüpft sind</w:t>
+      </w:r>
+    </w:p>
+    <w:p>
+      <w:r>
+        <w:br w:type="page"/>
+      </w:r>
+    </w:p>
+    <w:p>
+      <w:pPr>
+        <w:pStyle w:val="berschrift2"/>
+      </w:pPr>
+      <w:bookmarkStart w:id="9" w:name="_Toc457499636"/>
       <w:r>
         <w:lastRenderedPageBreak/>
-        <w:t>Technologie</w:t>
-      </w:r>
-      <w:r>
-        <w:t>n</w:t>
-      </w:r>
-    </w:p>
-    <w:p>
-      <w:r>
-        <w:t>Als Technologie wird für diesen Webservice Node.js, express.js und SQLite genutzt.</w:t>
-      </w:r>
-    </w:p>
-    <w:p>
-      <w:r>
-        <w:t xml:space="preserve">Node.js ist die </w:t>
-      </w:r>
-      <w:r>
-        <w:t>zugrundeliegende</w:t>
-      </w:r>
-      <w:r>
-        <w:t xml:space="preserve"> JavaScript-Engine auf welcher der Code ausgeführt werden kann.</w:t>
-      </w:r>
-    </w:p>
-    <w:p>
-      <w:r>
-        <w:t>Express.js ist ein Web-Applikation Framework mit dessen Hilfe die Routen der Webservice-API</w:t>
-      </w:r>
+        <w:t>/State</w:t>
+      </w:r>
+      <w:bookmarkEnd w:id="9"/>
+    </w:p>
+    <w:p>
+      <w:r>
+        <w:t xml:space="preserve">Auf der </w:t>
+      </w:r>
+      <w:proofErr w:type="spellStart"/>
+      <w:r>
+        <w:t>Stateroute</w:t>
+      </w:r>
+      <w:proofErr w:type="spellEnd"/>
+      <w:r>
+        <w:t xml:space="preserve"> werden folgende REST-Methoden zur Verfügung gestellt</w:t>
+      </w:r>
+    </w:p>
+    <w:p>
+      <w:pPr>
+        <w:pStyle w:val="Listenabsatz"/>
+        <w:numPr>
+          <w:ilvl w:val="0"/>
+          <w:numId w:val="10"/>
+        </w:numPr>
+      </w:pPr>
+      <w:r>
+        <w:t>/State</w:t>
+      </w:r>
+    </w:p>
+    <w:p>
+      <w:pPr>
+        <w:pStyle w:val="Listenabsatz"/>
+        <w:numPr>
+          <w:ilvl w:val="1"/>
+          <w:numId w:val="10"/>
+        </w:numPr>
+      </w:pPr>
+      <w:r>
+        <w:t>GET</w:t>
+      </w:r>
+    </w:p>
+    <w:p>
+      <w:pPr>
+        <w:pStyle w:val="Listenabsatz"/>
+        <w:numPr>
+          <w:ilvl w:val="2"/>
+          <w:numId w:val="10"/>
+        </w:numPr>
+      </w:pPr>
+      <w:r>
+        <w:t xml:space="preserve">Gibt ein JSON-Objekt zurück, das eine Liste aller </w:t>
+      </w:r>
+      <w:proofErr w:type="spellStart"/>
+      <w:r>
+        <w:t>Gamestates</w:t>
+      </w:r>
+      <w:proofErr w:type="spellEnd"/>
+      <w:r>
+        <w:t xml:space="preserve"> enthält</w:t>
+      </w:r>
+    </w:p>
+    <w:p>
+      <w:pPr>
+        <w:pStyle w:val="Listenabsatz"/>
+        <w:numPr>
+          <w:ilvl w:val="1"/>
+          <w:numId w:val="10"/>
+        </w:numPr>
+      </w:pPr>
+      <w:r>
+        <w:t>POST</w:t>
+      </w:r>
+    </w:p>
+    <w:p>
+      <w:pPr>
+        <w:pStyle w:val="Listenabsatz"/>
+        <w:numPr>
+          <w:ilvl w:val="2"/>
+          <w:numId w:val="10"/>
+        </w:numPr>
+      </w:pPr>
+      <w:r>
+        <w:t xml:space="preserve">Erstellt einen neuen </w:t>
+      </w:r>
+      <w:proofErr w:type="spellStart"/>
+      <w:r>
+        <w:t>Gamestate</w:t>
+      </w:r>
+      <w:proofErr w:type="spellEnd"/>
+      <w:r>
+        <w:t xml:space="preserve"> mit den im </w:t>
+      </w:r>
+      <w:proofErr w:type="spellStart"/>
+      <w:r>
+        <w:t>request</w:t>
+      </w:r>
+      <w:proofErr w:type="spellEnd"/>
+      <w:r>
+        <w:t>-body mitgegebenen Informationen</w:t>
+      </w:r>
+    </w:p>
+    <w:p>
+      <w:pPr>
+        <w:pStyle w:val="Listenabsatz"/>
+        <w:numPr>
+          <w:ilvl w:val="0"/>
+          <w:numId w:val="10"/>
+        </w:numPr>
+      </w:pPr>
+      <w:r>
+        <w:t>/State</w:t>
+      </w:r>
+      <w:proofErr w:type="gramStart"/>
+      <w:r>
+        <w:t>/:</w:t>
+      </w:r>
+      <w:proofErr w:type="spellStart"/>
+      <w:r>
+        <w:t>StateId</w:t>
+      </w:r>
+      <w:proofErr w:type="spellEnd"/>
+      <w:proofErr w:type="gramEnd"/>
+    </w:p>
+    <w:p>
+      <w:pPr>
+        <w:pStyle w:val="Listenabsatz"/>
+        <w:numPr>
+          <w:ilvl w:val="1"/>
+          <w:numId w:val="10"/>
+        </w:numPr>
+      </w:pPr>
+      <w:r>
+        <w:t>GET</w:t>
+      </w:r>
+    </w:p>
+    <w:p>
+      <w:pPr>
+        <w:pStyle w:val="Listenabsatz"/>
+        <w:numPr>
+          <w:ilvl w:val="2"/>
+          <w:numId w:val="10"/>
+        </w:numPr>
+      </w:pPr>
+      <w:r>
+        <w:t xml:space="preserve">Gibt ein JSON-Objekt zurück, das alle Informationen des </w:t>
+      </w:r>
+      <w:proofErr w:type="spellStart"/>
+      <w:r>
+        <w:t>Gamestates</w:t>
+      </w:r>
+      <w:proofErr w:type="spellEnd"/>
+      <w:r>
+        <w:t xml:space="preserve"> mit der </w:t>
+      </w:r>
+      <w:proofErr w:type="spellStart"/>
+      <w:r>
+        <w:t>StateId</w:t>
+      </w:r>
+      <w:proofErr w:type="spellEnd"/>
+      <w:r>
+        <w:t xml:space="preserve"> enthält, die in der Route angegeben wurde</w:t>
+      </w:r>
+    </w:p>
+    <w:p>
+      <w:pPr>
+        <w:pStyle w:val="Listenabsatz"/>
+        <w:numPr>
+          <w:ilvl w:val="1"/>
+          <w:numId w:val="10"/>
+        </w:numPr>
+      </w:pPr>
+      <w:r>
+        <w:t>PUT</w:t>
+      </w:r>
+    </w:p>
+    <w:p>
+      <w:pPr>
+        <w:pStyle w:val="Listenabsatz"/>
+        <w:numPr>
+          <w:ilvl w:val="2"/>
+          <w:numId w:val="10"/>
+        </w:numPr>
+      </w:pPr>
+      <w:r>
+        <w:t xml:space="preserve">Updatet die Daten des </w:t>
+      </w:r>
+      <w:proofErr w:type="spellStart"/>
+      <w:r>
+        <w:t>Gamestates</w:t>
+      </w:r>
+      <w:proofErr w:type="spellEnd"/>
+      <w:r>
+        <w:t xml:space="preserve"> mit der in der Route angegebenen </w:t>
+      </w:r>
+      <w:proofErr w:type="spellStart"/>
+      <w:r>
+        <w:t>StateId</w:t>
+      </w:r>
+      <w:proofErr w:type="spellEnd"/>
+      <w:r>
+        <w:t xml:space="preserve">, die neuen Daten werden im </w:t>
+      </w:r>
+      <w:proofErr w:type="spellStart"/>
+      <w:r>
+        <w:t>request</w:t>
+      </w:r>
+      <w:proofErr w:type="spellEnd"/>
+      <w:r>
+        <w:t>-body mitgegeben</w:t>
+      </w:r>
+    </w:p>
+    <w:p>
+      <w:pPr>
+        <w:pStyle w:val="Listenabsatz"/>
+        <w:numPr>
+          <w:ilvl w:val="1"/>
+          <w:numId w:val="10"/>
+        </w:numPr>
+      </w:pPr>
+      <w:r>
+        <w:t>DELETE</w:t>
+      </w:r>
+    </w:p>
+    <w:p>
+      <w:pPr>
+        <w:pStyle w:val="Listenabsatz"/>
+        <w:numPr>
+          <w:ilvl w:val="2"/>
+          <w:numId w:val="10"/>
+        </w:numPr>
+      </w:pPr>
+      <w:r>
+        <w:t xml:space="preserve">Löscht den </w:t>
+      </w:r>
+      <w:proofErr w:type="spellStart"/>
+      <w:r>
+        <w:t>Gamestate</w:t>
+      </w:r>
+      <w:proofErr w:type="spellEnd"/>
+      <w:r>
+        <w:t xml:space="preserve"> mit der angegebenen </w:t>
+      </w:r>
+      <w:proofErr w:type="spellStart"/>
+      <w:r>
+        <w:t>StateId</w:t>
+      </w:r>
+      <w:proofErr w:type="spellEnd"/>
+      <w:r>
+        <w:t xml:space="preserve"> unwiderruflich</w:t>
+      </w:r>
+    </w:p>
+    <w:p>
+      <w:pPr>
+        <w:pStyle w:val="berschrift1"/>
+      </w:pPr>
+      <w:bookmarkStart w:id="10" w:name="_Toc457499637"/>
+      <w:r>
+        <w:t>Webservice – Codestruktur</w:t>
+      </w:r>
+      <w:bookmarkEnd w:id="10"/>
+    </w:p>
+    <w:p>
+      <w:r>
+        <w:t xml:space="preserve">Die Codestruktur orientiert sich am Standardaufbau einer </w:t>
+      </w:r>
+      <w:r>
+        <w:t>node.js/express Applikation</w:t>
+      </w:r>
+    </w:p>
+    <w:p>
+      <w:pPr>
+        <w:pStyle w:val="Listenabsatz"/>
+        <w:numPr>
+          <w:ilvl w:val="0"/>
+          <w:numId w:val="11"/>
+        </w:numPr>
+      </w:pPr>
+      <w:r>
+        <w:t>bin/</w:t>
+      </w:r>
+    </w:p>
+    <w:p>
+      <w:pPr>
+        <w:pStyle w:val="Listenabsatz"/>
+        <w:numPr>
+          <w:ilvl w:val="1"/>
+          <w:numId w:val="11"/>
+        </w:numPr>
+        <w:rPr>
+          <w:i/>
+        </w:rPr>
+      </w:pPr>
+      <w:proofErr w:type="spellStart"/>
+      <w:r>
+        <w:rPr>
+          <w:i/>
+        </w:rPr>
+        <w:t>www</w:t>
+      </w:r>
+      <w:proofErr w:type="spellEnd"/>
+    </w:p>
+    <w:p>
+      <w:pPr>
+        <w:pStyle w:val="Listenabsatz"/>
+        <w:numPr>
+          <w:ilvl w:val="0"/>
+          <w:numId w:val="11"/>
+        </w:numPr>
+      </w:pPr>
+      <w:proofErr w:type="spellStart"/>
+      <w:r>
+        <w:t>database</w:t>
+      </w:r>
+      <w:proofErr w:type="spellEnd"/>
+      <w:r>
+        <w:t>/</w:t>
+      </w:r>
+    </w:p>
+    <w:p>
+      <w:pPr>
+        <w:pStyle w:val="Listenabsatz"/>
+        <w:numPr>
+          <w:ilvl w:val="1"/>
+          <w:numId w:val="11"/>
+        </w:numPr>
+        <w:rPr>
+          <w:i/>
+        </w:rPr>
+      </w:pPr>
+      <w:r>
+        <w:rPr>
+          <w:i/>
+        </w:rPr>
+        <w:t>db.js</w:t>
+      </w:r>
+    </w:p>
+    <w:p>
+      <w:pPr>
+        <w:pStyle w:val="Listenabsatz"/>
+        <w:numPr>
+          <w:ilvl w:val="1"/>
+          <w:numId w:val="11"/>
+        </w:numPr>
+        <w:rPr>
+          <w:i/>
+        </w:rPr>
+      </w:pPr>
+      <w:proofErr w:type="spellStart"/>
+      <w:r>
+        <w:rPr>
+          <w:i/>
+        </w:rPr>
+        <w:t>db.sqlite</w:t>
+      </w:r>
+      <w:proofErr w:type="spellEnd"/>
+    </w:p>
+    <w:p>
+      <w:pPr>
+        <w:pStyle w:val="Listenabsatz"/>
+        <w:numPr>
+          <w:ilvl w:val="0"/>
+          <w:numId w:val="11"/>
+        </w:numPr>
+      </w:pPr>
+      <w:proofErr w:type="spellStart"/>
+      <w:r>
+        <w:t>routes</w:t>
+      </w:r>
+      <w:proofErr w:type="spellEnd"/>
+      <w:r>
+        <w:t>/</w:t>
+      </w:r>
+    </w:p>
+    <w:p>
+      <w:pPr>
+        <w:pStyle w:val="Listenabsatz"/>
+        <w:numPr>
+          <w:ilvl w:val="1"/>
+          <w:numId w:val="11"/>
+        </w:numPr>
+        <w:rPr>
+          <w:i/>
+        </w:rPr>
+      </w:pPr>
+      <w:r>
+        <w:rPr>
+          <w:i/>
+        </w:rPr>
+        <w:t>user.js</w:t>
+      </w:r>
+    </w:p>
+    <w:p>
+      <w:pPr>
+        <w:pStyle w:val="Listenabsatz"/>
+        <w:numPr>
+          <w:ilvl w:val="1"/>
+          <w:numId w:val="11"/>
+        </w:numPr>
+        <w:rPr>
+          <w:i/>
+        </w:rPr>
+      </w:pPr>
+      <w:r>
+        <w:rPr>
+          <w:i/>
+        </w:rPr>
+        <w:t>state.js</w:t>
+      </w:r>
+    </w:p>
+    <w:p>
+      <w:pPr>
+        <w:pStyle w:val="Listenabsatz"/>
+        <w:numPr>
+          <w:ilvl w:val="0"/>
+          <w:numId w:val="11"/>
+        </w:numPr>
+        <w:rPr>
+          <w:i/>
+        </w:rPr>
+      </w:pPr>
+      <w:r>
+        <w:rPr>
+          <w:i/>
+        </w:rPr>
+        <w:t>app.js</w:t>
+      </w:r>
+    </w:p>
+    <w:p>
+      <w:pPr>
+        <w:pStyle w:val="Listenabsatz"/>
+        <w:numPr>
+          <w:ilvl w:val="0"/>
+          <w:numId w:val="11"/>
+        </w:numPr>
+        <w:rPr>
+          <w:i/>
+        </w:rPr>
+      </w:pPr>
+      <w:proofErr w:type="spellStart"/>
+      <w:proofErr w:type="gramStart"/>
+      <w:r>
+        <w:rPr>
+          <w:i/>
+        </w:rPr>
+        <w:t>package.json</w:t>
+      </w:r>
+      <w:proofErr w:type="spellEnd"/>
+      <w:proofErr w:type="gramEnd"/>
+    </w:p>
+    <w:p>
+      <w:r>
+        <w:t xml:space="preserve">Die </w:t>
+      </w:r>
+      <w:proofErr w:type="spellStart"/>
+      <w:r>
+        <w:rPr>
+          <w:i/>
+        </w:rPr>
+        <w:t>www</w:t>
+      </w:r>
+      <w:proofErr w:type="spellEnd"/>
+      <w:r>
+        <w:t xml:space="preserve">-Datei im bin Ordner ist der Einstiegspunkt des Programms, hier wird der Webserver erstellt der http-Anfragen empfängt. In der </w:t>
+      </w:r>
+      <w:r>
+        <w:rPr>
+          <w:i/>
+        </w:rPr>
+        <w:t>app.js</w:t>
+      </w:r>
+      <w:r>
+        <w:t xml:space="preserve">-Datei wird express.js konfiguriert und die Routen aus den Dateien </w:t>
+      </w:r>
+      <w:r>
+        <w:rPr>
+          <w:i/>
+        </w:rPr>
+        <w:t>user.js</w:t>
+      </w:r>
+      <w:r>
+        <w:t xml:space="preserve"> und </w:t>
+      </w:r>
+      <w:r>
+        <w:rPr>
+          <w:i/>
+        </w:rPr>
+        <w:t>state.js</w:t>
+      </w:r>
+      <w:r>
+        <w:t xml:space="preserve"> importiert. In den </w:t>
+      </w:r>
+      <w:r>
+        <w:rPr>
+          <w:i/>
+        </w:rPr>
+        <w:t>user.js</w:t>
+      </w:r>
+      <w:r>
+        <w:t xml:space="preserve"> und </w:t>
+      </w:r>
+      <w:r>
+        <w:rPr>
+          <w:i/>
+        </w:rPr>
+        <w:t>state.js</w:t>
+      </w:r>
+      <w:r>
+        <w:t xml:space="preserve"> werden die einzelnen Routen und ihre Funktionalitäten definiert und implementiert. In der </w:t>
+      </w:r>
+      <w:r>
+        <w:rPr>
+          <w:i/>
+        </w:rPr>
+        <w:t>db.js</w:t>
+      </w:r>
+      <w:r>
+        <w:t xml:space="preserve">-Datei wird die Datenbankverbindung konfiguriert und Modelle für User und </w:t>
+      </w:r>
+      <w:proofErr w:type="spellStart"/>
+      <w:r>
+        <w:t>Gamestates</w:t>
+      </w:r>
+      <w:proofErr w:type="spellEnd"/>
+      <w:r>
+        <w:t xml:space="preserve"> definiert. Die </w:t>
+      </w:r>
+      <w:proofErr w:type="spellStart"/>
+      <w:r>
+        <w:rPr>
+          <w:i/>
+        </w:rPr>
+        <w:t>db.sqlite</w:t>
+      </w:r>
+      <w:proofErr w:type="spellEnd"/>
+      <w:r>
+        <w:t xml:space="preserve">-Datei ist die Datenbank selbst. In der </w:t>
+      </w:r>
+      <w:proofErr w:type="spellStart"/>
+      <w:proofErr w:type="gramStart"/>
+      <w:r>
+        <w:rPr>
+          <w:i/>
+        </w:rPr>
+        <w:t>package.json</w:t>
+      </w:r>
+      <w:proofErr w:type="spellEnd"/>
+      <w:proofErr w:type="gramEnd"/>
+      <w:r>
+        <w:t xml:space="preserve">-Datei werden die genutzten Packages für </w:t>
+      </w:r>
+      <w:proofErr w:type="spellStart"/>
+      <w:r>
+        <w:rPr>
+          <w:b/>
+        </w:rPr>
+        <w:t>npm</w:t>
+      </w:r>
+      <w:proofErr w:type="spellEnd"/>
       <w:r>
         <w:t xml:space="preserve"> </w:t>
       </w:r>
       <w:r>
-        <w:t>erstellt werden</w:t>
-      </w:r>
+        <w:t>(</w:t>
+      </w:r>
+      <w:proofErr w:type="spellStart"/>
+      <w:r>
+        <w:t>node-package-manger</w:t>
+      </w:r>
+      <w:proofErr w:type="spellEnd"/>
+      <w:r>
+        <w:t>) definiert und einige grundlegenden Informationen zur Applikation abgelegt.</w:t>
+      </w:r>
+    </w:p>
+    <w:p>
+      <w:r>
+        <w:br w:type="page"/>
+      </w:r>
+    </w:p>
+    <w:p>
+      <w:pPr>
+        <w:pStyle w:val="berschrift1"/>
+      </w:pPr>
+      <w:bookmarkStart w:id="11" w:name="_Toc457499638"/>
+      <w:r>
+        <w:lastRenderedPageBreak/>
+        <w:t>Verwaltungsprogramm</w:t>
+      </w:r>
+      <w:bookmarkEnd w:id="11"/>
+    </w:p>
+    <w:p>
+      <w:r>
+        <w:t>Zur Verwaltung der auf dem Server gespeicherten Daten soll eine WPF-Applikation entwickelt werden, mit der ein Administrator in der Lage ist neue Daten zu erstellen und vorhandene Daten zu bearbeiten oder zu löschen.</w:t>
+      </w:r>
+    </w:p>
+    <w:p>
+      <w:pPr>
+        <w:pStyle w:val="berschrift2"/>
+      </w:pPr>
+      <w:bookmarkStart w:id="12" w:name="_Toc457499639"/>
+      <w:r>
+        <w:t>Allgemeiner UI-Aufbau</w:t>
+      </w:r>
+      <w:bookmarkEnd w:id="12"/>
+    </w:p>
+    <w:p>
+      <w:r>
+        <w:t xml:space="preserve">Im </w:t>
+      </w:r>
+      <w:proofErr w:type="spellStart"/>
+      <w:r>
+        <w:t>MainWindow</w:t>
+      </w:r>
+      <w:proofErr w:type="spellEnd"/>
+      <w:r>
+        <w:t xml:space="preserve"> gibt es ein </w:t>
+      </w:r>
+      <w:proofErr w:type="spellStart"/>
+      <w:r>
+        <w:t>TabControl</w:t>
+      </w:r>
+      <w:proofErr w:type="spellEnd"/>
+      <w:r>
+        <w:t xml:space="preserve"> mit aktuell zwei </w:t>
+      </w:r>
+      <w:proofErr w:type="spellStart"/>
+      <w:r>
+        <w:t>TabItems</w:t>
+      </w:r>
+      <w:proofErr w:type="spellEnd"/>
+      <w:r>
+        <w:t xml:space="preserve">, Users und </w:t>
+      </w:r>
+      <w:proofErr w:type="spellStart"/>
+      <w:r>
+        <w:t>Gamestates</w:t>
+      </w:r>
+      <w:proofErr w:type="spellEnd"/>
       <w:r>
         <w:t>.</w:t>
       </w:r>
     </w:p>
     <w:p>
       <w:r>
-        <w:t>Zum Speichern der Spielstände wird SQLite als Datenbank genutzt.</w:t>
-      </w:r>
-      <w:bookmarkStart w:id="1" w:name="_GoBack"/>
-      <w:bookmarkEnd w:id="1"/>
-    </w:p>
+        <w:t xml:space="preserve">In den einzelnen </w:t>
+      </w:r>
+      <w:proofErr w:type="spellStart"/>
+      <w:r>
+        <w:t>TabItems</w:t>
+      </w:r>
+      <w:proofErr w:type="spellEnd"/>
+      <w:r>
+        <w:t xml:space="preserve"> sind jeweils eine </w:t>
+      </w:r>
+      <w:proofErr w:type="spellStart"/>
+      <w:r>
+        <w:t>UsersPage</w:t>
+      </w:r>
+      <w:proofErr w:type="spellEnd"/>
+      <w:r>
+        <w:t xml:space="preserve"> und eine </w:t>
+      </w:r>
+      <w:proofErr w:type="spellStart"/>
+      <w:r>
+        <w:t>GameStatesPage</w:t>
+      </w:r>
+      <w:proofErr w:type="spellEnd"/>
+      <w:r>
+        <w:t xml:space="preserve"> mittels eines Frames eingebunden.</w:t>
+      </w:r>
+    </w:p>
+    <w:p>
+      <w:pPr>
+        <w:pStyle w:val="berschrift2"/>
+      </w:pPr>
+      <w:bookmarkStart w:id="13" w:name="_Toc457499640"/>
+      <w:r>
+        <w:t>Userverwaltung</w:t>
+      </w:r>
+      <w:bookmarkEnd w:id="13"/>
+    </w:p>
+    <w:p>
+      <w:r>
+        <w:rPr>
+          <w:noProof/>
+          <w:lang w:eastAsia="de-DE"/>
+        </w:rPr>
+        <w:drawing>
+          <wp:inline distT="0" distB="0" distL="0" distR="0" wp14:anchorId="324DF792" wp14:editId="6155762F">
+            <wp:extent cx="5760720" cy="2276475"/>
+            <wp:effectExtent l="0" t="0" r="0" b="9525"/>
+            <wp:docPr id="1" name="Grafik 1"/>
+            <wp:cNvGraphicFramePr>
+              <a:graphicFrameLocks xmlns:a="http://schemas.openxmlformats.org/drawingml/2006/main" noChangeAspect="1"/>
+            </wp:cNvGraphicFramePr>
+            <a:graphic xmlns:a="http://schemas.openxmlformats.org/drawingml/2006/main">
+              <a:graphicData uri="http://schemas.openxmlformats.org/drawingml/2006/picture">
+                <pic:pic xmlns:pic="http://schemas.openxmlformats.org/drawingml/2006/picture">
+                  <pic:nvPicPr>
+                    <pic:cNvPr id="1" name="users.PNG"/>
+                    <pic:cNvPicPr/>
+                  </pic:nvPicPr>
+                  <pic:blipFill rotWithShape="1">
+                    <a:blip r:embed="rId9">
+                      <a:extLst>
+                        <a:ext uri="{28A0092B-C50C-407E-A947-70E740481C1C}">
+                          <a14:useLocalDpi xmlns:a14="http://schemas.microsoft.com/office/drawing/2010/main" val="0"/>
+                        </a:ext>
+                      </a:extLst>
+                    </a:blip>
+                    <a:srcRect t="1" b="47625"/>
+                    <a:stretch/>
+                  </pic:blipFill>
+                  <pic:spPr bwMode="auto">
+                    <a:xfrm>
+                      <a:off x="0" y="0"/>
+                      <a:ext cx="5760720" cy="2276475"/>
+                    </a:xfrm>
+                    <a:prstGeom prst="rect">
+                      <a:avLst/>
+                    </a:prstGeom>
+                    <a:ln>
+                      <a:noFill/>
+                    </a:ln>
+                    <a:extLst>
+                      <a:ext uri="{53640926-AAD7-44D8-BBD7-CCE9431645EC}">
+                        <a14:shadowObscured xmlns:a14="http://schemas.microsoft.com/office/drawing/2010/main"/>
+                      </a:ext>
+                    </a:extLst>
+                  </pic:spPr>
+                </pic:pic>
+              </a:graphicData>
+            </a:graphic>
+          </wp:inline>
+        </w:drawing>
+      </w:r>
+    </w:p>
+    <w:p>
+      <w:r>
+        <w:t xml:space="preserve">Die </w:t>
+      </w:r>
+      <w:proofErr w:type="spellStart"/>
+      <w:r>
+        <w:t>UsersPage</w:t>
+      </w:r>
+      <w:proofErr w:type="spellEnd"/>
+      <w:r>
+        <w:t xml:space="preserve"> besteht aus einem </w:t>
+      </w:r>
+      <w:proofErr w:type="spellStart"/>
+      <w:r>
+        <w:t>Grid</w:t>
+      </w:r>
+      <w:proofErr w:type="spellEnd"/>
+      <w:r>
+        <w:t xml:space="preserve"> das in zwei Columns eingeteilt ist. Die erste </w:t>
+      </w:r>
+      <w:proofErr w:type="spellStart"/>
+      <w:r>
+        <w:t>Column</w:t>
+      </w:r>
+      <w:proofErr w:type="spellEnd"/>
+      <w:r>
+        <w:t xml:space="preserve"> ist von statischer Weite, die zweite </w:t>
+      </w:r>
+      <w:proofErr w:type="spellStart"/>
+      <w:r>
+        <w:t>Column</w:t>
+      </w:r>
+      <w:proofErr w:type="spellEnd"/>
+      <w:r>
+        <w:t xml:space="preserve"> passt sich automatisch an die restliche Größe des Fensters an.</w:t>
+      </w:r>
+    </w:p>
+    <w:p>
+      <w:r>
+        <w:t xml:space="preserve">In der ersten </w:t>
+      </w:r>
+      <w:proofErr w:type="spellStart"/>
+      <w:r>
+        <w:t>Column</w:t>
+      </w:r>
+      <w:proofErr w:type="spellEnd"/>
+      <w:r>
+        <w:t xml:space="preserve"> sind 3 Buttons in einem </w:t>
+      </w:r>
+      <w:proofErr w:type="spellStart"/>
+      <w:r>
+        <w:t>StackPanel</w:t>
+      </w:r>
+      <w:proofErr w:type="spellEnd"/>
+      <w:r>
+        <w:t xml:space="preserve"> untergebracht.</w:t>
+      </w:r>
+    </w:p>
+    <w:p>
+      <w:pPr>
+        <w:pStyle w:val="Listenabsatz"/>
+        <w:numPr>
+          <w:ilvl w:val="0"/>
+          <w:numId w:val="12"/>
+        </w:numPr>
+      </w:pPr>
+      <w:r>
+        <w:t xml:space="preserve">Create </w:t>
+      </w:r>
+      <w:proofErr w:type="spellStart"/>
+      <w:r>
+        <w:t>new</w:t>
+      </w:r>
+      <w:proofErr w:type="spellEnd"/>
+      <w:r>
+        <w:t xml:space="preserve"> User</w:t>
+      </w:r>
+    </w:p>
+    <w:p>
+      <w:pPr>
+        <w:pStyle w:val="Listenabsatz"/>
+        <w:numPr>
+          <w:ilvl w:val="1"/>
+          <w:numId w:val="12"/>
+        </w:numPr>
+      </w:pPr>
+      <w:r>
+        <w:t>Öffnet ein neues Fenster zum Erstellen eines neuen Users</w:t>
+      </w:r>
+    </w:p>
+    <w:p>
+      <w:pPr>
+        <w:pStyle w:val="Listenabsatz"/>
+        <w:numPr>
+          <w:ilvl w:val="0"/>
+          <w:numId w:val="12"/>
+        </w:numPr>
+      </w:pPr>
+      <w:r>
+        <w:t xml:space="preserve">Delete </w:t>
+      </w:r>
+      <w:proofErr w:type="spellStart"/>
+      <w:r>
+        <w:t>selected</w:t>
+      </w:r>
+      <w:proofErr w:type="spellEnd"/>
+      <w:r>
+        <w:t xml:space="preserve"> User</w:t>
+      </w:r>
+    </w:p>
+    <w:p>
+      <w:pPr>
+        <w:pStyle w:val="Listenabsatz"/>
+        <w:numPr>
+          <w:ilvl w:val="1"/>
+          <w:numId w:val="12"/>
+        </w:numPr>
+      </w:pPr>
+      <w:r>
+        <w:t xml:space="preserve">Löscht den im rechten </w:t>
+      </w:r>
+      <w:proofErr w:type="spellStart"/>
+      <w:r>
+        <w:t>DataGrid</w:t>
+      </w:r>
+      <w:proofErr w:type="spellEnd"/>
+      <w:r>
+        <w:t xml:space="preserve"> ausgewählten User</w:t>
+      </w:r>
+    </w:p>
+    <w:p>
+      <w:pPr>
+        <w:pStyle w:val="Listenabsatz"/>
+        <w:numPr>
+          <w:ilvl w:val="0"/>
+          <w:numId w:val="12"/>
+        </w:numPr>
+      </w:pPr>
+      <w:r>
+        <w:t>Refresh</w:t>
+      </w:r>
+    </w:p>
+    <w:p>
+      <w:pPr>
+        <w:pStyle w:val="Listenabsatz"/>
+        <w:numPr>
+          <w:ilvl w:val="1"/>
+          <w:numId w:val="12"/>
+        </w:numPr>
+      </w:pPr>
+      <w:r>
+        <w:t xml:space="preserve">Aktualisiert die Ansicht im </w:t>
+      </w:r>
+      <w:proofErr w:type="spellStart"/>
+      <w:r>
+        <w:t>DataGrid</w:t>
+      </w:r>
+      <w:proofErr w:type="spellEnd"/>
+      <w:r>
+        <w:t xml:space="preserve"> mit aktuellen Informationen vom Server</w:t>
+      </w:r>
+    </w:p>
+    <w:p>
+      <w:r>
+        <w:t xml:space="preserve">In der zweiten </w:t>
+      </w:r>
+      <w:proofErr w:type="spellStart"/>
+      <w:r>
+        <w:t>Column</w:t>
+      </w:r>
+      <w:proofErr w:type="spellEnd"/>
+      <w:r>
+        <w:t xml:space="preserve"> befindet sich ein </w:t>
+      </w:r>
+      <w:proofErr w:type="spellStart"/>
+      <w:r>
+        <w:t>DataGrid</w:t>
+      </w:r>
+      <w:proofErr w:type="spellEnd"/>
+      <w:r>
+        <w:t xml:space="preserve">, das beim ersten Laden der </w:t>
+      </w:r>
+      <w:proofErr w:type="spellStart"/>
+      <w:r>
+        <w:t>UsersPage</w:t>
+      </w:r>
+      <w:proofErr w:type="spellEnd"/>
+      <w:r>
+        <w:t xml:space="preserve"> automatisch mit User-Daten vom Server befüllt wird. Änderungen im </w:t>
+      </w:r>
+      <w:proofErr w:type="spellStart"/>
+      <w:r>
+        <w:t>DataGrid</w:t>
+      </w:r>
+      <w:proofErr w:type="spellEnd"/>
+      <w:r>
+        <w:t xml:space="preserve"> werden beim Bestätigen übernommen und an den Server als Update geschickt. Die </w:t>
+      </w:r>
+      <w:proofErr w:type="spellStart"/>
+      <w:r>
+        <w:t>Id</w:t>
+      </w:r>
+      <w:proofErr w:type="spellEnd"/>
+      <w:r>
+        <w:t xml:space="preserve"> ist nicht editierbar</w:t>
+      </w:r>
+    </w:p>
+    <w:p>
+      <w:pPr>
+        <w:pStyle w:val="berschrift3"/>
+      </w:pPr>
+      <w:bookmarkStart w:id="14" w:name="_Toc457499641"/>
+      <w:r>
+        <w:t xml:space="preserve">Create </w:t>
+      </w:r>
+      <w:proofErr w:type="spellStart"/>
+      <w:r>
+        <w:t>new</w:t>
+      </w:r>
+      <w:proofErr w:type="spellEnd"/>
+      <w:r>
+        <w:t xml:space="preserve"> User-</w:t>
+      </w:r>
+      <w:proofErr w:type="spellStart"/>
+      <w:r>
+        <w:t>Window</w:t>
+      </w:r>
+      <w:bookmarkEnd w:id="14"/>
+      <w:proofErr w:type="spellEnd"/>
+    </w:p>
+    <w:p>
+      <w:r>
+        <w:rPr>
+          <w:noProof/>
+          <w:lang w:eastAsia="de-DE"/>
+        </w:rPr>
+        <w:drawing>
+          <wp:anchor distT="0" distB="0" distL="114300" distR="114300" simplePos="0" relativeHeight="251658240" behindDoc="0" locked="0" layoutInCell="1" allowOverlap="1" wp14:anchorId="1C17EC16" wp14:editId="2CAA4A42">
+            <wp:simplePos x="0" y="0"/>
+            <wp:positionH relativeFrom="margin">
+              <wp:posOffset>2827020</wp:posOffset>
+            </wp:positionH>
+            <wp:positionV relativeFrom="paragraph">
+              <wp:posOffset>7620</wp:posOffset>
+            </wp:positionV>
+            <wp:extent cx="2914650" cy="1123950"/>
+            <wp:effectExtent l="0" t="0" r="0" b="0"/>
+            <wp:wrapSquare wrapText="bothSides"/>
+            <wp:docPr id="2" name="Grafik 2"/>
+            <wp:cNvGraphicFramePr>
+              <a:graphicFrameLocks xmlns:a="http://schemas.openxmlformats.org/drawingml/2006/main" noChangeAspect="1"/>
+            </wp:cNvGraphicFramePr>
+            <a:graphic xmlns:a="http://schemas.openxmlformats.org/drawingml/2006/main">
+              <a:graphicData uri="http://schemas.openxmlformats.org/drawingml/2006/picture">
+                <pic:pic xmlns:pic="http://schemas.openxmlformats.org/drawingml/2006/picture">
+                  <pic:nvPicPr>
+                    <pic:cNvPr id="2" name="users-create.PNG"/>
+                    <pic:cNvPicPr/>
+                  </pic:nvPicPr>
+                  <pic:blipFill>
+                    <a:blip r:embed="rId10">
+                      <a:extLst>
+                        <a:ext uri="{28A0092B-C50C-407E-A947-70E740481C1C}">
+                          <a14:useLocalDpi xmlns:a14="http://schemas.microsoft.com/office/drawing/2010/main" val="0"/>
+                        </a:ext>
+                      </a:extLst>
+                    </a:blip>
+                    <a:stretch>
+                      <a:fillRect/>
+                    </a:stretch>
+                  </pic:blipFill>
+                  <pic:spPr>
+                    <a:xfrm>
+                      <a:off x="0" y="0"/>
+                      <a:ext cx="2914650" cy="1123950"/>
+                    </a:xfrm>
+                    <a:prstGeom prst="rect">
+                      <a:avLst/>
+                    </a:prstGeom>
+                  </pic:spPr>
+                </pic:pic>
+              </a:graphicData>
+            </a:graphic>
+          </wp:anchor>
+        </w:drawing>
+      </w:r>
+      <w:r>
+        <w:t xml:space="preserve">Hier lässt sich der Name und das Passwort eines neuen Nutzers eingeben. </w:t>
+      </w:r>
+    </w:p>
+    <w:p>
+      <w:r>
+        <w:t xml:space="preserve">Beim klicken des Create Buttons wird direkt ein Request an den Server gesendet und anschließend das </w:t>
+      </w:r>
+      <w:proofErr w:type="spellStart"/>
+      <w:r>
+        <w:t>DataGrid</w:t>
+      </w:r>
+      <w:proofErr w:type="spellEnd"/>
+      <w:r>
+        <w:t xml:space="preserve"> automatisch aktualisiert um die neuen Daten anzuzeigen.</w:t>
+      </w:r>
+    </w:p>
+    <w:p/>
+    <w:p>
+      <w:pPr>
+        <w:pStyle w:val="berschrift2"/>
+      </w:pPr>
+      <w:bookmarkStart w:id="15" w:name="_Toc457499642"/>
+      <w:proofErr w:type="spellStart"/>
+      <w:r>
+        <w:lastRenderedPageBreak/>
+        <w:t>GameState</w:t>
+      </w:r>
+      <w:proofErr w:type="spellEnd"/>
+      <w:r>
+        <w:t>-Verwaltung</w:t>
+      </w:r>
+      <w:bookmarkEnd w:id="15"/>
+    </w:p>
+    <w:p>
+      <w:r>
+        <w:rPr>
+          <w:noProof/>
+          <w:lang w:eastAsia="de-DE"/>
+        </w:rPr>
+        <w:drawing>
+          <wp:inline distT="0" distB="0" distL="0" distR="0" wp14:anchorId="1419AA26" wp14:editId="53B5A20C">
+            <wp:extent cx="5760720" cy="2619375"/>
+            <wp:effectExtent l="0" t="0" r="0" b="9525"/>
+            <wp:docPr id="3" name="Grafik 3"/>
+            <wp:cNvGraphicFramePr>
+              <a:graphicFrameLocks xmlns:a="http://schemas.openxmlformats.org/drawingml/2006/main" noChangeAspect="1"/>
+            </wp:cNvGraphicFramePr>
+            <a:graphic xmlns:a="http://schemas.openxmlformats.org/drawingml/2006/main">
+              <a:graphicData uri="http://schemas.openxmlformats.org/drawingml/2006/picture">
+                <pic:pic xmlns:pic="http://schemas.openxmlformats.org/drawingml/2006/picture">
+                  <pic:nvPicPr>
+                    <pic:cNvPr id="3" name="states.PNG"/>
+                    <pic:cNvPicPr/>
+                  </pic:nvPicPr>
+                  <pic:blipFill rotWithShape="1">
+                    <a:blip r:embed="rId11">
+                      <a:extLst>
+                        <a:ext uri="{28A0092B-C50C-407E-A947-70E740481C1C}">
+                          <a14:useLocalDpi xmlns:a14="http://schemas.microsoft.com/office/drawing/2010/main" val="0"/>
+                        </a:ext>
+                      </a:extLst>
+                    </a:blip>
+                    <a:srcRect b="22753"/>
+                    <a:stretch/>
+                  </pic:blipFill>
+                  <pic:spPr bwMode="auto">
+                    <a:xfrm>
+                      <a:off x="0" y="0"/>
+                      <a:ext cx="5760720" cy="2619375"/>
+                    </a:xfrm>
+                    <a:prstGeom prst="rect">
+                      <a:avLst/>
+                    </a:prstGeom>
+                    <a:ln>
+                      <a:noFill/>
+                    </a:ln>
+                    <a:extLst>
+                      <a:ext uri="{53640926-AAD7-44D8-BBD7-CCE9431645EC}">
+                        <a14:shadowObscured xmlns:a14="http://schemas.microsoft.com/office/drawing/2010/main"/>
+                      </a:ext>
+                    </a:extLst>
+                  </pic:spPr>
+                </pic:pic>
+              </a:graphicData>
+            </a:graphic>
+          </wp:inline>
+        </w:drawing>
+      </w:r>
+    </w:p>
+    <w:p>
+      <w:r>
+        <w:t xml:space="preserve">Die </w:t>
+      </w:r>
+      <w:proofErr w:type="spellStart"/>
+      <w:r>
+        <w:t>GameStatePage</w:t>
+      </w:r>
+      <w:proofErr w:type="spellEnd"/>
+      <w:r>
+        <w:t xml:space="preserve"> ist aufgebaut wie die </w:t>
+      </w:r>
+      <w:proofErr w:type="spellStart"/>
+      <w:r>
+        <w:t>UsersPage</w:t>
+      </w:r>
+      <w:proofErr w:type="spellEnd"/>
+      <w:r>
+        <w:t xml:space="preserve">, abgesehen vom </w:t>
+      </w:r>
+      <w:proofErr w:type="spellStart"/>
+      <w:r>
+        <w:t>DataGrid</w:t>
+      </w:r>
+      <w:proofErr w:type="spellEnd"/>
+      <w:r>
+        <w:t xml:space="preserve"> und des Fensters zum Erstellen eines neuen Eintrags. </w:t>
+      </w:r>
+    </w:p>
+    <w:p>
+      <w:r>
+        <w:t xml:space="preserve">Die Columns des </w:t>
+      </w:r>
+      <w:proofErr w:type="spellStart"/>
+      <w:r>
+        <w:t>DataGrid</w:t>
+      </w:r>
+      <w:proofErr w:type="spellEnd"/>
+      <w:r>
+        <w:t xml:space="preserve"> werden aus der </w:t>
+      </w:r>
+      <w:proofErr w:type="spellStart"/>
+      <w:r>
+        <w:t>GameState</w:t>
+      </w:r>
+      <w:proofErr w:type="spellEnd"/>
+      <w:r>
+        <w:t xml:space="preserve">-Klasse automatisch generiert. Auch hier ist die </w:t>
+      </w:r>
+      <w:proofErr w:type="spellStart"/>
+      <w:r>
+        <w:t>Id</w:t>
+      </w:r>
+      <w:proofErr w:type="spellEnd"/>
+      <w:r>
+        <w:t xml:space="preserve"> nicht editierbar und Änderungen werden automatisch per Update-</w:t>
+      </w:r>
+      <w:proofErr w:type="spellStart"/>
+      <w:r>
+        <w:t>request</w:t>
+      </w:r>
+      <w:proofErr w:type="spellEnd"/>
+      <w:r>
+        <w:t xml:space="preserve"> an den Server übermittelt.</w:t>
+      </w:r>
+    </w:p>
+    <w:p>
+      <w:pPr>
+        <w:pStyle w:val="berschrift3"/>
+      </w:pPr>
+      <w:bookmarkStart w:id="16" w:name="_Toc457499643"/>
+      <w:r>
+        <w:t xml:space="preserve">Create </w:t>
+      </w:r>
+      <w:proofErr w:type="spellStart"/>
+      <w:r>
+        <w:t>new</w:t>
+      </w:r>
+      <w:proofErr w:type="spellEnd"/>
+      <w:r>
+        <w:t xml:space="preserve"> </w:t>
+      </w:r>
+      <w:proofErr w:type="spellStart"/>
+      <w:r>
+        <w:t>GameState-Window</w:t>
+      </w:r>
+      <w:bookmarkEnd w:id="16"/>
+      <w:proofErr w:type="spellEnd"/>
+    </w:p>
+    <w:p>
+      <w:r>
+        <w:rPr>
+          <w:noProof/>
+          <w:lang w:eastAsia="de-DE"/>
+        </w:rPr>
+        <w:drawing>
+          <wp:anchor distT="0" distB="0" distL="114300" distR="114300" simplePos="0" relativeHeight="251659264" behindDoc="0" locked="0" layoutInCell="1" allowOverlap="1" wp14:anchorId="164F0FA3" wp14:editId="312BD99D">
+            <wp:simplePos x="0" y="0"/>
+            <wp:positionH relativeFrom="margin">
+              <wp:align>right</wp:align>
+            </wp:positionH>
+            <wp:positionV relativeFrom="paragraph">
+              <wp:posOffset>5715</wp:posOffset>
+            </wp:positionV>
+            <wp:extent cx="2915057" cy="2981741"/>
+            <wp:effectExtent l="0" t="0" r="0" b="9525"/>
+            <wp:wrapSquare wrapText="bothSides"/>
+            <wp:docPr id="4" name="Grafik 4"/>
+            <wp:cNvGraphicFramePr>
+              <a:graphicFrameLocks xmlns:a="http://schemas.openxmlformats.org/drawingml/2006/main" noChangeAspect="1"/>
+            </wp:cNvGraphicFramePr>
+            <a:graphic xmlns:a="http://schemas.openxmlformats.org/drawingml/2006/main">
+              <a:graphicData uri="http://schemas.openxmlformats.org/drawingml/2006/picture">
+                <pic:pic xmlns:pic="http://schemas.openxmlformats.org/drawingml/2006/picture">
+                  <pic:nvPicPr>
+                    <pic:cNvPr id="4" name="states-create.PNG"/>
+                    <pic:cNvPicPr/>
+                  </pic:nvPicPr>
+                  <pic:blipFill>
+                    <a:blip r:embed="rId12">
+                      <a:extLst>
+                        <a:ext uri="{28A0092B-C50C-407E-A947-70E740481C1C}">
+                          <a14:useLocalDpi xmlns:a14="http://schemas.microsoft.com/office/drawing/2010/main" val="0"/>
+                        </a:ext>
+                      </a:extLst>
+                    </a:blip>
+                    <a:stretch>
+                      <a:fillRect/>
+                    </a:stretch>
+                  </pic:blipFill>
+                  <pic:spPr>
+                    <a:xfrm>
+                      <a:off x="0" y="0"/>
+                      <a:ext cx="2915057" cy="2981741"/>
+                    </a:xfrm>
+                    <a:prstGeom prst="rect">
+                      <a:avLst/>
+                    </a:prstGeom>
+                  </pic:spPr>
+                </pic:pic>
+              </a:graphicData>
+            </a:graphic>
+          </wp:anchor>
+        </w:drawing>
+      </w:r>
+      <w:r>
+        <w:t xml:space="preserve">Hier lassen sich alle Daten eines </w:t>
+      </w:r>
+      <w:proofErr w:type="spellStart"/>
+      <w:r>
+        <w:t>GameStates</w:t>
+      </w:r>
+      <w:proofErr w:type="spellEnd"/>
+      <w:r>
+        <w:t xml:space="preserve"> eintragen. Der </w:t>
+      </w:r>
+      <w:proofErr w:type="spellStart"/>
+      <w:r>
+        <w:t>bool’sche</w:t>
+      </w:r>
+      <w:proofErr w:type="spellEnd"/>
+      <w:r>
+        <w:t xml:space="preserve"> Wert </w:t>
+      </w:r>
+      <w:proofErr w:type="spellStart"/>
+      <w:r>
+        <w:t>IsRunning</w:t>
+      </w:r>
+      <w:proofErr w:type="spellEnd"/>
+      <w:r>
+        <w:t xml:space="preserve"> ist über eine </w:t>
+      </w:r>
+      <w:proofErr w:type="spellStart"/>
+      <w:r>
+        <w:t>CheckBox</w:t>
+      </w:r>
+      <w:proofErr w:type="spellEnd"/>
+      <w:r>
+        <w:t xml:space="preserve"> einstellbar.</w:t>
+      </w:r>
+    </w:p>
+    <w:p>
+      <w:r>
+        <w:t xml:space="preserve">Beim klicken des Create Buttons wird direkt ein Request an den Server gesendet und anschließend das </w:t>
+      </w:r>
+      <w:proofErr w:type="spellStart"/>
+      <w:r>
+        <w:t>DataGrid</w:t>
+      </w:r>
+      <w:proofErr w:type="spellEnd"/>
+      <w:r>
+        <w:t xml:space="preserve"> auf der </w:t>
+      </w:r>
+      <w:proofErr w:type="spellStart"/>
+      <w:r>
+        <w:t>GameStatesPage</w:t>
+      </w:r>
+      <w:proofErr w:type="spellEnd"/>
+      <w:r>
+        <w:t xml:space="preserve"> automatisch aktualisiert um die neuen Daten anzuzeigen.</w:t>
+      </w:r>
+    </w:p>
+    <w:p/>
     <w:sectPr>
-      <w:footerReference w:type="default" r:id="rId9"/>
+      <w:footerReference w:type="default" r:id="rId13"/>
       <w:pgSz w:w="11906" w:h="16838"/>
       <w:pgMar w:top="1417" w:right="1417" w:bottom="1134" w:left="1417" w:header="708" w:footer="708" w:gutter="0"/>
       <w:pgNumType w:start="0"/>
@@ -2323,7 +3929,7 @@
           <w:rPr>
             <w:noProof/>
           </w:rPr>
-          <w:t>4</w:t>
+          <w:t>7</w:t>
         </w:r>
         <w:r>
           <w:fldChar w:fldCharType="end"/>
@@ -2367,6 +3973,345 @@
 <file path=word/numbering.xml><?xml version="1.0" encoding="utf-8"?>
 <w:numbering xmlns:wpc="http://schemas.microsoft.com/office/word/2010/wordprocessingCanvas" xmlns:cx="http://schemas.microsoft.com/office/drawing/2014/chartex" xmlns:cx1="http://schemas.microsoft.com/office/drawing/2015/9/8/chartex" xmlns:cx2="http://schemas.microsoft.com/office/drawing/2015/10/21/chartex" xmlns:mc="http://schemas.openxmlformats.org/markup-compatibility/2006" xmlns:o="urn:schemas-microsoft-com:office:office" xmlns:r="http://schemas.openxmlformats.org/officeDocument/2006/relationships" xmlns:m="http://schemas.openxmlformats.org/officeDocument/2006/math" xmlns:v="urn:schemas-microsoft-com:vml" xmlns:wp14="http://schemas.microsoft.com/office/word/2010/wordprocessingDrawing" xmlns:wp="http://schemas.openxmlformats.org/drawingml/2006/wordprocessingDrawing" xmlns:w10="urn:schemas-microsoft-com:office:word" xmlns:w="http://schemas.openxmlformats.org/wordprocessingml/2006/main" xmlns:w14="http://schemas.microsoft.com/office/word/2010/wordml" xmlns:w15="http://schemas.microsoft.com/office/word/2012/wordml" xmlns:w16se="http://schemas.microsoft.com/office/word/2015/wordml/symex" xmlns:wpg="http://schemas.microsoft.com/office/word/2010/wordprocessingGroup" xmlns:wpi="http://schemas.microsoft.com/office/word/2010/wordprocessingInk" xmlns:wne="http://schemas.microsoft.com/office/word/2006/wordml" xmlns:wps="http://schemas.microsoft.com/office/word/2010/wordprocessingShape" mc:Ignorable="w14 w15 w16se wp14">
   <w:abstractNum w:abstractNumId="0" w15:restartNumberingAfterBreak="0">
+    <w:nsid w:val="053B4D84"/>
+    <w:multiLevelType w:val="hybridMultilevel"/>
+    <w:tmpl w:val="EDB6159E"/>
+    <w:lvl w:ilvl="0" w:tplc="04070001">
+      <w:start w:val="1"/>
+      <w:numFmt w:val="bullet"/>
+      <w:lvlText w:val=""/>
+      <w:lvlJc w:val="left"/>
+      <w:pPr>
+        <w:ind w:left="720" w:hanging="360"/>
+      </w:pPr>
+      <w:rPr>
+        <w:rFonts w:ascii="Symbol" w:hAnsi="Symbol" w:hint="default"/>
+      </w:rPr>
+    </w:lvl>
+    <w:lvl w:ilvl="1" w:tplc="04070003">
+      <w:start w:val="1"/>
+      <w:numFmt w:val="bullet"/>
+      <w:lvlText w:val="o"/>
+      <w:lvlJc w:val="left"/>
+      <w:pPr>
+        <w:ind w:left="1440" w:hanging="360"/>
+      </w:pPr>
+      <w:rPr>
+        <w:rFonts w:ascii="Courier New" w:hAnsi="Courier New" w:cs="Courier New" w:hint="default"/>
+      </w:rPr>
+    </w:lvl>
+    <w:lvl w:ilvl="2" w:tplc="04070005" w:tentative="1">
+      <w:start w:val="1"/>
+      <w:numFmt w:val="bullet"/>
+      <w:lvlText w:val=""/>
+      <w:lvlJc w:val="left"/>
+      <w:pPr>
+        <w:ind w:left="2160" w:hanging="360"/>
+      </w:pPr>
+      <w:rPr>
+        <w:rFonts w:ascii="Wingdings" w:hAnsi="Wingdings" w:hint="default"/>
+      </w:rPr>
+    </w:lvl>
+    <w:lvl w:ilvl="3" w:tplc="04070001" w:tentative="1">
+      <w:start w:val="1"/>
+      <w:numFmt w:val="bullet"/>
+      <w:lvlText w:val=""/>
+      <w:lvlJc w:val="left"/>
+      <w:pPr>
+        <w:ind w:left="2880" w:hanging="360"/>
+      </w:pPr>
+      <w:rPr>
+        <w:rFonts w:ascii="Symbol" w:hAnsi="Symbol" w:hint="default"/>
+      </w:rPr>
+    </w:lvl>
+    <w:lvl w:ilvl="4" w:tplc="04070003" w:tentative="1">
+      <w:start w:val="1"/>
+      <w:numFmt w:val="bullet"/>
+      <w:lvlText w:val="o"/>
+      <w:lvlJc w:val="left"/>
+      <w:pPr>
+        <w:ind w:left="3600" w:hanging="360"/>
+      </w:pPr>
+      <w:rPr>
+        <w:rFonts w:ascii="Courier New" w:hAnsi="Courier New" w:cs="Courier New" w:hint="default"/>
+      </w:rPr>
+    </w:lvl>
+    <w:lvl w:ilvl="5" w:tplc="04070005" w:tentative="1">
+      <w:start w:val="1"/>
+      <w:numFmt w:val="bullet"/>
+      <w:lvlText w:val=""/>
+      <w:lvlJc w:val="left"/>
+      <w:pPr>
+        <w:ind w:left="4320" w:hanging="360"/>
+      </w:pPr>
+      <w:rPr>
+        <w:rFonts w:ascii="Wingdings" w:hAnsi="Wingdings" w:hint="default"/>
+      </w:rPr>
+    </w:lvl>
+    <w:lvl w:ilvl="6" w:tplc="04070001" w:tentative="1">
+      <w:start w:val="1"/>
+      <w:numFmt w:val="bullet"/>
+      <w:lvlText w:val=""/>
+      <w:lvlJc w:val="left"/>
+      <w:pPr>
+        <w:ind w:left="5040" w:hanging="360"/>
+      </w:pPr>
+      <w:rPr>
+        <w:rFonts w:ascii="Symbol" w:hAnsi="Symbol" w:hint="default"/>
+      </w:rPr>
+    </w:lvl>
+    <w:lvl w:ilvl="7" w:tplc="04070003" w:tentative="1">
+      <w:start w:val="1"/>
+      <w:numFmt w:val="bullet"/>
+      <w:lvlText w:val="o"/>
+      <w:lvlJc w:val="left"/>
+      <w:pPr>
+        <w:ind w:left="5760" w:hanging="360"/>
+      </w:pPr>
+      <w:rPr>
+        <w:rFonts w:ascii="Courier New" w:hAnsi="Courier New" w:cs="Courier New" w:hint="default"/>
+      </w:rPr>
+    </w:lvl>
+    <w:lvl w:ilvl="8" w:tplc="04070005" w:tentative="1">
+      <w:start w:val="1"/>
+      <w:numFmt w:val="bullet"/>
+      <w:lvlText w:val=""/>
+      <w:lvlJc w:val="left"/>
+      <w:pPr>
+        <w:ind w:left="6480" w:hanging="360"/>
+      </w:pPr>
+      <w:rPr>
+        <w:rFonts w:ascii="Wingdings" w:hAnsi="Wingdings" w:hint="default"/>
+      </w:rPr>
+    </w:lvl>
+  </w:abstractNum>
+  <w:abstractNum w:abstractNumId="1" w15:restartNumberingAfterBreak="0">
+    <w:nsid w:val="0DA35F9B"/>
+    <w:multiLevelType w:val="hybridMultilevel"/>
+    <w:tmpl w:val="14CC53A0"/>
+    <w:lvl w:ilvl="0" w:tplc="04070001">
+      <w:start w:val="1"/>
+      <w:numFmt w:val="bullet"/>
+      <w:lvlText w:val=""/>
+      <w:lvlJc w:val="left"/>
+      <w:pPr>
+        <w:ind w:left="720" w:hanging="360"/>
+      </w:pPr>
+      <w:rPr>
+        <w:rFonts w:ascii="Symbol" w:hAnsi="Symbol" w:hint="default"/>
+      </w:rPr>
+    </w:lvl>
+    <w:lvl w:ilvl="1" w:tplc="04070003" w:tentative="1">
+      <w:start w:val="1"/>
+      <w:numFmt w:val="bullet"/>
+      <w:lvlText w:val="o"/>
+      <w:lvlJc w:val="left"/>
+      <w:pPr>
+        <w:ind w:left="1440" w:hanging="360"/>
+      </w:pPr>
+      <w:rPr>
+        <w:rFonts w:ascii="Courier New" w:hAnsi="Courier New" w:cs="Courier New" w:hint="default"/>
+      </w:rPr>
+    </w:lvl>
+    <w:lvl w:ilvl="2" w:tplc="04070005" w:tentative="1">
+      <w:start w:val="1"/>
+      <w:numFmt w:val="bullet"/>
+      <w:lvlText w:val=""/>
+      <w:lvlJc w:val="left"/>
+      <w:pPr>
+        <w:ind w:left="2160" w:hanging="360"/>
+      </w:pPr>
+      <w:rPr>
+        <w:rFonts w:ascii="Wingdings" w:hAnsi="Wingdings" w:hint="default"/>
+      </w:rPr>
+    </w:lvl>
+    <w:lvl w:ilvl="3" w:tplc="04070001" w:tentative="1">
+      <w:start w:val="1"/>
+      <w:numFmt w:val="bullet"/>
+      <w:lvlText w:val=""/>
+      <w:lvlJc w:val="left"/>
+      <w:pPr>
+        <w:ind w:left="2880" w:hanging="360"/>
+      </w:pPr>
+      <w:rPr>
+        <w:rFonts w:ascii="Symbol" w:hAnsi="Symbol" w:hint="default"/>
+      </w:rPr>
+    </w:lvl>
+    <w:lvl w:ilvl="4" w:tplc="04070003" w:tentative="1">
+      <w:start w:val="1"/>
+      <w:numFmt w:val="bullet"/>
+      <w:lvlText w:val="o"/>
+      <w:lvlJc w:val="left"/>
+      <w:pPr>
+        <w:ind w:left="3600" w:hanging="360"/>
+      </w:pPr>
+      <w:rPr>
+        <w:rFonts w:ascii="Courier New" w:hAnsi="Courier New" w:cs="Courier New" w:hint="default"/>
+      </w:rPr>
+    </w:lvl>
+    <w:lvl w:ilvl="5" w:tplc="04070005" w:tentative="1">
+      <w:start w:val="1"/>
+      <w:numFmt w:val="bullet"/>
+      <w:lvlText w:val=""/>
+      <w:lvlJc w:val="left"/>
+      <w:pPr>
+        <w:ind w:left="4320" w:hanging="360"/>
+      </w:pPr>
+      <w:rPr>
+        <w:rFonts w:ascii="Wingdings" w:hAnsi="Wingdings" w:hint="default"/>
+      </w:rPr>
+    </w:lvl>
+    <w:lvl w:ilvl="6" w:tplc="04070001" w:tentative="1">
+      <w:start w:val="1"/>
+      <w:numFmt w:val="bullet"/>
+      <w:lvlText w:val=""/>
+      <w:lvlJc w:val="left"/>
+      <w:pPr>
+        <w:ind w:left="5040" w:hanging="360"/>
+      </w:pPr>
+      <w:rPr>
+        <w:rFonts w:ascii="Symbol" w:hAnsi="Symbol" w:hint="default"/>
+      </w:rPr>
+    </w:lvl>
+    <w:lvl w:ilvl="7" w:tplc="04070003" w:tentative="1">
+      <w:start w:val="1"/>
+      <w:numFmt w:val="bullet"/>
+      <w:lvlText w:val="o"/>
+      <w:lvlJc w:val="left"/>
+      <w:pPr>
+        <w:ind w:left="5760" w:hanging="360"/>
+      </w:pPr>
+      <w:rPr>
+        <w:rFonts w:ascii="Courier New" w:hAnsi="Courier New" w:cs="Courier New" w:hint="default"/>
+      </w:rPr>
+    </w:lvl>
+    <w:lvl w:ilvl="8" w:tplc="04070005" w:tentative="1">
+      <w:start w:val="1"/>
+      <w:numFmt w:val="bullet"/>
+      <w:lvlText w:val=""/>
+      <w:lvlJc w:val="left"/>
+      <w:pPr>
+        <w:ind w:left="6480" w:hanging="360"/>
+      </w:pPr>
+      <w:rPr>
+        <w:rFonts w:ascii="Wingdings" w:hAnsi="Wingdings" w:hint="default"/>
+      </w:rPr>
+    </w:lvl>
+  </w:abstractNum>
+  <w:abstractNum w:abstractNumId="2" w15:restartNumberingAfterBreak="0">
+    <w:nsid w:val="15C55653"/>
+    <w:multiLevelType w:val="hybridMultilevel"/>
+    <w:tmpl w:val="D9C4F10A"/>
+    <w:lvl w:ilvl="0" w:tplc="04070001">
+      <w:start w:val="1"/>
+      <w:numFmt w:val="bullet"/>
+      <w:lvlText w:val=""/>
+      <w:lvlJc w:val="left"/>
+      <w:pPr>
+        <w:ind w:left="720" w:hanging="360"/>
+      </w:pPr>
+      <w:rPr>
+        <w:rFonts w:ascii="Symbol" w:hAnsi="Symbol" w:hint="default"/>
+      </w:rPr>
+    </w:lvl>
+    <w:lvl w:ilvl="1" w:tplc="04070003">
+      <w:start w:val="1"/>
+      <w:numFmt w:val="bullet"/>
+      <w:lvlText w:val="o"/>
+      <w:lvlJc w:val="left"/>
+      <w:pPr>
+        <w:ind w:left="1440" w:hanging="360"/>
+      </w:pPr>
+      <w:rPr>
+        <w:rFonts w:ascii="Courier New" w:hAnsi="Courier New" w:cs="Courier New" w:hint="default"/>
+      </w:rPr>
+    </w:lvl>
+    <w:lvl w:ilvl="2" w:tplc="04070005" w:tentative="1">
+      <w:start w:val="1"/>
+      <w:numFmt w:val="bullet"/>
+      <w:lvlText w:val=""/>
+      <w:lvlJc w:val="left"/>
+      <w:pPr>
+        <w:ind w:left="2160" w:hanging="360"/>
+      </w:pPr>
+      <w:rPr>
+        <w:rFonts w:ascii="Wingdings" w:hAnsi="Wingdings" w:hint="default"/>
+      </w:rPr>
+    </w:lvl>
+    <w:lvl w:ilvl="3" w:tplc="04070001" w:tentative="1">
+      <w:start w:val="1"/>
+      <w:numFmt w:val="bullet"/>
+      <w:lvlText w:val=""/>
+      <w:lvlJc w:val="left"/>
+      <w:pPr>
+        <w:ind w:left="2880" w:hanging="360"/>
+      </w:pPr>
+      <w:rPr>
+        <w:rFonts w:ascii="Symbol" w:hAnsi="Symbol" w:hint="default"/>
+      </w:rPr>
+    </w:lvl>
+    <w:lvl w:ilvl="4" w:tplc="04070003" w:tentative="1">
+      <w:start w:val="1"/>
+      <w:numFmt w:val="bullet"/>
+      <w:lvlText w:val="o"/>
+      <w:lvlJc w:val="left"/>
+      <w:pPr>
+        <w:ind w:left="3600" w:hanging="360"/>
+      </w:pPr>
+      <w:rPr>
+        <w:rFonts w:ascii="Courier New" w:hAnsi="Courier New" w:cs="Courier New" w:hint="default"/>
+      </w:rPr>
+    </w:lvl>
+    <w:lvl w:ilvl="5" w:tplc="04070005" w:tentative="1">
+      <w:start w:val="1"/>
+      <w:numFmt w:val="bullet"/>
+      <w:lvlText w:val=""/>
+      <w:lvlJc w:val="left"/>
+      <w:pPr>
+        <w:ind w:left="4320" w:hanging="360"/>
+      </w:pPr>
+      <w:rPr>
+        <w:rFonts w:ascii="Wingdings" w:hAnsi="Wingdings" w:hint="default"/>
+      </w:rPr>
+    </w:lvl>
+    <w:lvl w:ilvl="6" w:tplc="04070001" w:tentative="1">
+      <w:start w:val="1"/>
+      <w:numFmt w:val="bullet"/>
+      <w:lvlText w:val=""/>
+      <w:lvlJc w:val="left"/>
+      <w:pPr>
+        <w:ind w:left="5040" w:hanging="360"/>
+      </w:pPr>
+      <w:rPr>
+        <w:rFonts w:ascii="Symbol" w:hAnsi="Symbol" w:hint="default"/>
+      </w:rPr>
+    </w:lvl>
+    <w:lvl w:ilvl="7" w:tplc="04070003" w:tentative="1">
+      <w:start w:val="1"/>
+      <w:numFmt w:val="bullet"/>
+      <w:lvlText w:val="o"/>
+      <w:lvlJc w:val="left"/>
+      <w:pPr>
+        <w:ind w:left="5760" w:hanging="360"/>
+      </w:pPr>
+      <w:rPr>
+        <w:rFonts w:ascii="Courier New" w:hAnsi="Courier New" w:cs="Courier New" w:hint="default"/>
+      </w:rPr>
+    </w:lvl>
+    <w:lvl w:ilvl="8" w:tplc="04070005" w:tentative="1">
+      <w:start w:val="1"/>
+      <w:numFmt w:val="bullet"/>
+      <w:lvlText w:val=""/>
+      <w:lvlJc w:val="left"/>
+      <w:pPr>
+        <w:ind w:left="6480" w:hanging="360"/>
+      </w:pPr>
+      <w:rPr>
+        <w:rFonts w:ascii="Wingdings" w:hAnsi="Wingdings" w:hint="default"/>
+      </w:rPr>
+    </w:lvl>
+  </w:abstractNum>
+  <w:abstractNum w:abstractNumId="3" w15:restartNumberingAfterBreak="0">
     <w:nsid w:val="1F3316D2"/>
     <w:multiLevelType w:val="hybridMultilevel"/>
     <w:tmpl w:val="5D1A065E"/>
@@ -2479,7 +4424,7 @@
       </w:rPr>
     </w:lvl>
   </w:abstractNum>
-  <w:abstractNum w:abstractNumId="1" w15:restartNumberingAfterBreak="0">
+  <w:abstractNum w:abstractNumId="4" w15:restartNumberingAfterBreak="0">
     <w:nsid w:val="289C2C31"/>
     <w:multiLevelType w:val="hybridMultilevel"/>
     <w:tmpl w:val="FB3490DC"/>
@@ -2592,7 +4537,120 @@
       </w:rPr>
     </w:lvl>
   </w:abstractNum>
-  <w:abstractNum w:abstractNumId="2" w15:restartNumberingAfterBreak="0">
+  <w:abstractNum w:abstractNumId="5" w15:restartNumberingAfterBreak="0">
+    <w:nsid w:val="391226CF"/>
+    <w:multiLevelType w:val="hybridMultilevel"/>
+    <w:tmpl w:val="2E2228BA"/>
+    <w:lvl w:ilvl="0" w:tplc="04070001">
+      <w:start w:val="1"/>
+      <w:numFmt w:val="bullet"/>
+      <w:lvlText w:val=""/>
+      <w:lvlJc w:val="left"/>
+      <w:pPr>
+        <w:ind w:left="720" w:hanging="360"/>
+      </w:pPr>
+      <w:rPr>
+        <w:rFonts w:ascii="Symbol" w:hAnsi="Symbol" w:hint="default"/>
+      </w:rPr>
+    </w:lvl>
+    <w:lvl w:ilvl="1" w:tplc="04070003">
+      <w:start w:val="1"/>
+      <w:numFmt w:val="bullet"/>
+      <w:lvlText w:val="o"/>
+      <w:lvlJc w:val="left"/>
+      <w:pPr>
+        <w:ind w:left="1440" w:hanging="360"/>
+      </w:pPr>
+      <w:rPr>
+        <w:rFonts w:ascii="Courier New" w:hAnsi="Courier New" w:cs="Courier New" w:hint="default"/>
+      </w:rPr>
+    </w:lvl>
+    <w:lvl w:ilvl="2" w:tplc="04070005">
+      <w:start w:val="1"/>
+      <w:numFmt w:val="bullet"/>
+      <w:lvlText w:val=""/>
+      <w:lvlJc w:val="left"/>
+      <w:pPr>
+        <w:ind w:left="2160" w:hanging="360"/>
+      </w:pPr>
+      <w:rPr>
+        <w:rFonts w:ascii="Wingdings" w:hAnsi="Wingdings" w:hint="default"/>
+      </w:rPr>
+    </w:lvl>
+    <w:lvl w:ilvl="3" w:tplc="04070001" w:tentative="1">
+      <w:start w:val="1"/>
+      <w:numFmt w:val="bullet"/>
+      <w:lvlText w:val=""/>
+      <w:lvlJc w:val="left"/>
+      <w:pPr>
+        <w:ind w:left="2880" w:hanging="360"/>
+      </w:pPr>
+      <w:rPr>
+        <w:rFonts w:ascii="Symbol" w:hAnsi="Symbol" w:hint="default"/>
+      </w:rPr>
+    </w:lvl>
+    <w:lvl w:ilvl="4" w:tplc="04070003" w:tentative="1">
+      <w:start w:val="1"/>
+      <w:numFmt w:val="bullet"/>
+      <w:lvlText w:val="o"/>
+      <w:lvlJc w:val="left"/>
+      <w:pPr>
+        <w:ind w:left="3600" w:hanging="360"/>
+      </w:pPr>
+      <w:rPr>
+        <w:rFonts w:ascii="Courier New" w:hAnsi="Courier New" w:cs="Courier New" w:hint="default"/>
+      </w:rPr>
+    </w:lvl>
+    <w:lvl w:ilvl="5" w:tplc="04070005" w:tentative="1">
+      <w:start w:val="1"/>
+      <w:numFmt w:val="bullet"/>
+      <w:lvlText w:val=""/>
+      <w:lvlJc w:val="left"/>
+      <w:pPr>
+        <w:ind w:left="4320" w:hanging="360"/>
+      </w:pPr>
+      <w:rPr>
+        <w:rFonts w:ascii="Wingdings" w:hAnsi="Wingdings" w:hint="default"/>
+      </w:rPr>
+    </w:lvl>
+    <w:lvl w:ilvl="6" w:tplc="04070001" w:tentative="1">
+      <w:start w:val="1"/>
+      <w:numFmt w:val="bullet"/>
+      <w:lvlText w:val=""/>
+      <w:lvlJc w:val="left"/>
+      <w:pPr>
+        <w:ind w:left="5040" w:hanging="360"/>
+      </w:pPr>
+      <w:rPr>
+        <w:rFonts w:ascii="Symbol" w:hAnsi="Symbol" w:hint="default"/>
+      </w:rPr>
+    </w:lvl>
+    <w:lvl w:ilvl="7" w:tplc="04070003" w:tentative="1">
+      <w:start w:val="1"/>
+      <w:numFmt w:val="bullet"/>
+      <w:lvlText w:val="o"/>
+      <w:lvlJc w:val="left"/>
+      <w:pPr>
+        <w:ind w:left="5760" w:hanging="360"/>
+      </w:pPr>
+      <w:rPr>
+        <w:rFonts w:ascii="Courier New" w:hAnsi="Courier New" w:cs="Courier New" w:hint="default"/>
+      </w:rPr>
+    </w:lvl>
+    <w:lvl w:ilvl="8" w:tplc="04070005" w:tentative="1">
+      <w:start w:val="1"/>
+      <w:numFmt w:val="bullet"/>
+      <w:lvlText w:val=""/>
+      <w:lvlJc w:val="left"/>
+      <w:pPr>
+        <w:ind w:left="6480" w:hanging="360"/>
+      </w:pPr>
+      <w:rPr>
+        <w:rFonts w:ascii="Wingdings" w:hAnsi="Wingdings" w:hint="default"/>
+      </w:rPr>
+    </w:lvl>
+  </w:abstractNum>
+  <w:abstractNum w:abstractNumId="6" w15:restartNumberingAfterBreak="0">
     <w:nsid w:val="3ADF4207"/>
     <w:multiLevelType w:val="hybridMultilevel"/>
     <w:tmpl w:val="965813FA"/>
@@ -2705,7 +4763,120 @@
       </w:rPr>
     </w:lvl>
   </w:abstractNum>
-  <w:abstractNum w:abstractNumId="3" w15:restartNumberingAfterBreak="0">
+  <w:abstractNum w:abstractNumId="7" w15:restartNumberingAfterBreak="0">
+    <w:nsid w:val="3F0D1205"/>
+    <w:multiLevelType w:val="hybridMultilevel"/>
+    <w:tmpl w:val="FD043638"/>
+    <w:lvl w:ilvl="0" w:tplc="04070001">
+      <w:start w:val="1"/>
+      <w:numFmt w:val="bullet"/>
+      <w:lvlText w:val=""/>
+      <w:lvlJc w:val="left"/>
+      <w:pPr>
+        <w:ind w:left="720" w:hanging="360"/>
+      </w:pPr>
+      <w:rPr>
+        <w:rFonts w:ascii="Symbol" w:hAnsi="Symbol" w:hint="default"/>
+      </w:rPr>
+    </w:lvl>
+    <w:lvl w:ilvl="1" w:tplc="04070003">
+      <w:start w:val="1"/>
+      <w:numFmt w:val="bullet"/>
+      <w:lvlText w:val="o"/>
+      <w:lvlJc w:val="left"/>
+      <w:pPr>
+        <w:ind w:left="1440" w:hanging="360"/>
+      </w:pPr>
+      <w:rPr>
+        <w:rFonts w:ascii="Courier New" w:hAnsi="Courier New" w:cs="Courier New" w:hint="default"/>
+      </w:rPr>
+    </w:lvl>
+    <w:lvl w:ilvl="2" w:tplc="04070005">
+      <w:start w:val="1"/>
+      <w:numFmt w:val="bullet"/>
+      <w:lvlText w:val=""/>
+      <w:lvlJc w:val="left"/>
+      <w:pPr>
+        <w:ind w:left="2160" w:hanging="360"/>
+      </w:pPr>
+      <w:rPr>
+        <w:rFonts w:ascii="Wingdings" w:hAnsi="Wingdings" w:hint="default"/>
+      </w:rPr>
+    </w:lvl>
+    <w:lvl w:ilvl="3" w:tplc="04070001" w:tentative="1">
+      <w:start w:val="1"/>
+      <w:numFmt w:val="bullet"/>
+      <w:lvlText w:val=""/>
+      <w:lvlJc w:val="left"/>
+      <w:pPr>
+        <w:ind w:left="2880" w:hanging="360"/>
+      </w:pPr>
+      <w:rPr>
+        <w:rFonts w:ascii="Symbol" w:hAnsi="Symbol" w:hint="default"/>
+      </w:rPr>
+    </w:lvl>
+    <w:lvl w:ilvl="4" w:tplc="04070003" w:tentative="1">
+      <w:start w:val="1"/>
+      <w:numFmt w:val="bullet"/>
+      <w:lvlText w:val="o"/>
+      <w:lvlJc w:val="left"/>
+      <w:pPr>
+        <w:ind w:left="3600" w:hanging="360"/>
+      </w:pPr>
+      <w:rPr>
+        <w:rFonts w:ascii="Courier New" w:hAnsi="Courier New" w:cs="Courier New" w:hint="default"/>
+      </w:rPr>
+    </w:lvl>
+    <w:lvl w:ilvl="5" w:tplc="04070005" w:tentative="1">
+      <w:start w:val="1"/>
+      <w:numFmt w:val="bullet"/>
+      <w:lvlText w:val=""/>
+      <w:lvlJc w:val="left"/>
+      <w:pPr>
+        <w:ind w:left="4320" w:hanging="360"/>
+      </w:pPr>
+      <w:rPr>
+        <w:rFonts w:ascii="Wingdings" w:hAnsi="Wingdings" w:hint="default"/>
+      </w:rPr>
+    </w:lvl>
+    <w:lvl w:ilvl="6" w:tplc="04070001" w:tentative="1">
+      <w:start w:val="1"/>
+      <w:numFmt w:val="bullet"/>
+      <w:lvlText w:val=""/>
+      <w:lvlJc w:val="left"/>
+      <w:pPr>
+        <w:ind w:left="5040" w:hanging="360"/>
+      </w:pPr>
+      <w:rPr>
+        <w:rFonts w:ascii="Symbol" w:hAnsi="Symbol" w:hint="default"/>
+      </w:rPr>
+    </w:lvl>
+    <w:lvl w:ilvl="7" w:tplc="04070003" w:tentative="1">
+      <w:start w:val="1"/>
+      <w:numFmt w:val="bullet"/>
+      <w:lvlText w:val="o"/>
+      <w:lvlJc w:val="left"/>
+      <w:pPr>
+        <w:ind w:left="5760" w:hanging="360"/>
+      </w:pPr>
+      <w:rPr>
+        <w:rFonts w:ascii="Courier New" w:hAnsi="Courier New" w:cs="Courier New" w:hint="default"/>
+      </w:rPr>
+    </w:lvl>
+    <w:lvl w:ilvl="8" w:tplc="04070005" w:tentative="1">
+      <w:start w:val="1"/>
+      <w:numFmt w:val="bullet"/>
+      <w:lvlText w:val=""/>
+      <w:lvlJc w:val="left"/>
+      <w:pPr>
+        <w:ind w:left="6480" w:hanging="360"/>
+      </w:pPr>
+      <w:rPr>
+        <w:rFonts w:ascii="Wingdings" w:hAnsi="Wingdings" w:hint="default"/>
+      </w:rPr>
+    </w:lvl>
+  </w:abstractNum>
+  <w:abstractNum w:abstractNumId="8" w15:restartNumberingAfterBreak="0">
     <w:nsid w:val="43BF47A7"/>
     <w:multiLevelType w:val="hybridMultilevel"/>
     <w:tmpl w:val="152EDCCA"/>
@@ -2818,7 +4989,7 @@
       </w:rPr>
     </w:lvl>
   </w:abstractNum>
-  <w:abstractNum w:abstractNumId="4" w15:restartNumberingAfterBreak="0">
+  <w:abstractNum w:abstractNumId="9" w15:restartNumberingAfterBreak="0">
     <w:nsid w:val="551E3A80"/>
     <w:multiLevelType w:val="hybridMultilevel"/>
     <w:tmpl w:val="FDD8EB2A"/>
@@ -2931,7 +5102,120 @@
       </w:rPr>
     </w:lvl>
   </w:abstractNum>
-  <w:abstractNum w:abstractNumId="5" w15:restartNumberingAfterBreak="0">
+  <w:abstractNum w:abstractNumId="10" w15:restartNumberingAfterBreak="0">
+    <w:nsid w:val="569314EB"/>
+    <w:multiLevelType w:val="hybridMultilevel"/>
+    <w:tmpl w:val="6B180D48"/>
+    <w:lvl w:ilvl="0" w:tplc="04070001">
+      <w:start w:val="1"/>
+      <w:numFmt w:val="bullet"/>
+      <w:lvlText w:val=""/>
+      <w:lvlJc w:val="left"/>
+      <w:pPr>
+        <w:ind w:left="720" w:hanging="360"/>
+      </w:pPr>
+      <w:rPr>
+        <w:rFonts w:ascii="Symbol" w:hAnsi="Symbol" w:hint="default"/>
+      </w:rPr>
+    </w:lvl>
+    <w:lvl w:ilvl="1" w:tplc="04070003">
+      <w:start w:val="1"/>
+      <w:numFmt w:val="bullet"/>
+      <w:lvlText w:val="o"/>
+      <w:lvlJc w:val="left"/>
+      <w:pPr>
+        <w:ind w:left="1440" w:hanging="360"/>
+      </w:pPr>
+      <w:rPr>
+        <w:rFonts w:ascii="Courier New" w:hAnsi="Courier New" w:cs="Courier New" w:hint="default"/>
+      </w:rPr>
+    </w:lvl>
+    <w:lvl w:ilvl="2" w:tplc="04070005" w:tentative="1">
+      <w:start w:val="1"/>
+      <w:numFmt w:val="bullet"/>
+      <w:lvlText w:val=""/>
+      <w:lvlJc w:val="left"/>
+      <w:pPr>
+        <w:ind w:left="2160" w:hanging="360"/>
+      </w:pPr>
+      <w:rPr>
+        <w:rFonts w:ascii="Wingdings" w:hAnsi="Wingdings" w:hint="default"/>
+      </w:rPr>
+    </w:lvl>
+    <w:lvl w:ilvl="3" w:tplc="04070001" w:tentative="1">
+      <w:start w:val="1"/>
+      <w:numFmt w:val="bullet"/>
+      <w:lvlText w:val=""/>
+      <w:lvlJc w:val="left"/>
+      <w:pPr>
+        <w:ind w:left="2880" w:hanging="360"/>
+      </w:pPr>
+      <w:rPr>
+        <w:rFonts w:ascii="Symbol" w:hAnsi="Symbol" w:hint="default"/>
+      </w:rPr>
+    </w:lvl>
+    <w:lvl w:ilvl="4" w:tplc="04070003" w:tentative="1">
+      <w:start w:val="1"/>
+      <w:numFmt w:val="bullet"/>
+      <w:lvlText w:val="o"/>
+      <w:lvlJc w:val="left"/>
+      <w:pPr>
+        <w:ind w:left="3600" w:hanging="360"/>
+      </w:pPr>
+      <w:rPr>
+        <w:rFonts w:ascii="Courier New" w:hAnsi="Courier New" w:cs="Courier New" w:hint="default"/>
+      </w:rPr>
+    </w:lvl>
+    <w:lvl w:ilvl="5" w:tplc="04070005" w:tentative="1">
+      <w:start w:val="1"/>
+      <w:numFmt w:val="bullet"/>
+      <w:lvlText w:val=""/>
+      <w:lvlJc w:val="left"/>
+      <w:pPr>
+        <w:ind w:left="4320" w:hanging="360"/>
+      </w:pPr>
+      <w:rPr>
+        <w:rFonts w:ascii="Wingdings" w:hAnsi="Wingdings" w:hint="default"/>
+      </w:rPr>
+    </w:lvl>
+    <w:lvl w:ilvl="6" w:tplc="04070001" w:tentative="1">
+      <w:start w:val="1"/>
+      <w:numFmt w:val="bullet"/>
+      <w:lvlText w:val=""/>
+      <w:lvlJc w:val="left"/>
+      <w:pPr>
+        <w:ind w:left="5040" w:hanging="360"/>
+      </w:pPr>
+      <w:rPr>
+        <w:rFonts w:ascii="Symbol" w:hAnsi="Symbol" w:hint="default"/>
+      </w:rPr>
+    </w:lvl>
+    <w:lvl w:ilvl="7" w:tplc="04070003" w:tentative="1">
+      <w:start w:val="1"/>
+      <w:numFmt w:val="bullet"/>
+      <w:lvlText w:val="o"/>
+      <w:lvlJc w:val="left"/>
+      <w:pPr>
+        <w:ind w:left="5760" w:hanging="360"/>
+      </w:pPr>
+      <w:rPr>
+        <w:rFonts w:ascii="Courier New" w:hAnsi="Courier New" w:cs="Courier New" w:hint="default"/>
+      </w:rPr>
+    </w:lvl>
+    <w:lvl w:ilvl="8" w:tplc="04070005" w:tentative="1">
+      <w:start w:val="1"/>
+      <w:numFmt w:val="bullet"/>
+      <w:lvlText w:val=""/>
+      <w:lvlJc w:val="left"/>
+      <w:pPr>
+        <w:ind w:left="6480" w:hanging="360"/>
+      </w:pPr>
+      <w:rPr>
+        <w:rFonts w:ascii="Wingdings" w:hAnsi="Wingdings" w:hint="default"/>
+      </w:rPr>
+    </w:lvl>
+  </w:abstractNum>
+  <w:abstractNum w:abstractNumId="11" w15:restartNumberingAfterBreak="0">
     <w:nsid w:val="776A6BB0"/>
     <w:multiLevelType w:val="hybridMultilevel"/>
     <w:tmpl w:val="0434AEF6"/>
@@ -3045,22 +5329,40 @@
     </w:lvl>
   </w:abstractNum>
   <w:num w:numId="1">
+    <w:abstractNumId w:val="11"/>
+  </w:num>
+  <w:num w:numId="2">
+    <w:abstractNumId w:val="6"/>
+  </w:num>
+  <w:num w:numId="3">
+    <w:abstractNumId w:val="9"/>
+  </w:num>
+  <w:num w:numId="4">
+    <w:abstractNumId w:val="3"/>
+  </w:num>
+  <w:num w:numId="5">
+    <w:abstractNumId w:val="4"/>
+  </w:num>
+  <w:num w:numId="6">
+    <w:abstractNumId w:val="8"/>
+  </w:num>
+  <w:num w:numId="7">
+    <w:abstractNumId w:val="1"/>
+  </w:num>
+  <w:num w:numId="8">
+    <w:abstractNumId w:val="0"/>
+  </w:num>
+  <w:num w:numId="9">
     <w:abstractNumId w:val="5"/>
   </w:num>
-  <w:num w:numId="2">
+  <w:num w:numId="10">
+    <w:abstractNumId w:val="7"/>
+  </w:num>
+  <w:num w:numId="11">
     <w:abstractNumId w:val="2"/>
   </w:num>
-  <w:num w:numId="3">
-    <w:abstractNumId w:val="4"/>
-  </w:num>
-  <w:num w:numId="4">
-    <w:abstractNumId w:val="0"/>
-  </w:num>
-  <w:num w:numId="5">
-    <w:abstractNumId w:val="1"/>
-  </w:num>
-  <w:num w:numId="6">
-    <w:abstractNumId w:val="3"/>
+  <w:num w:numId="12">
+    <w:abstractNumId w:val="10"/>
   </w:num>
 </w:numbering>
 </file>
@@ -3082,7 +5384,7 @@
       </w:pPr>
     </w:pPrDefault>
   </w:docDefaults>
-  <w:latentStyles w:defLockedState="0" w:defUIPriority="99" w:defSemiHidden="0" w:defUnhideWhenUsed="0" w:defQFormat="0" w:count="372">
+  <w:latentStyles w:defLockedState="0" w:defUIPriority="99" w:defSemiHidden="0" w:defUnhideWhenUsed="0" w:defQFormat="0" w:count="373">
     <w:lsdException w:name="Normal" w:uiPriority="0" w:qFormat="1"/>
     <w:lsdException w:name="heading 1" w:uiPriority="9" w:qFormat="1"/>
     <w:lsdException w:name="heading 2" w:semiHidden="1" w:uiPriority="9" w:unhideWhenUsed="1" w:qFormat="1"/>
@@ -3188,7 +5490,6 @@
     <w:lsdException w:name="HTML Sample" w:semiHidden="1" w:unhideWhenUsed="1"/>
     <w:lsdException w:name="HTML Typewriter" w:semiHidden="1" w:unhideWhenUsed="1"/>
     <w:lsdException w:name="HTML Variable" w:semiHidden="1" w:unhideWhenUsed="1"/>
-    <w:lsdException w:name="Normal Table" w:semiHidden="1" w:unhideWhenUsed="1"/>
     <w:lsdException w:name="annotation subject" w:semiHidden="1" w:unhideWhenUsed="1"/>
     <w:lsdException w:name="No List" w:semiHidden="1" w:unhideWhenUsed="1"/>
     <w:lsdException w:name="Outline List 1" w:semiHidden="1" w:unhideWhenUsed="1"/>
@@ -3235,10 +5536,8 @@
     <w:lsdException w:name="Table Subtle 2" w:semiHidden="1" w:unhideWhenUsed="1"/>
     <w:lsdException w:name="Table Web 1" w:semiHidden="1" w:unhideWhenUsed="1"/>
     <w:lsdException w:name="Table Web 2" w:semiHidden="1" w:unhideWhenUsed="1"/>
-    <w:lsdException w:name="Table Web 3" w:semiHidden="1" w:unhideWhenUsed="1"/>
     <w:lsdException w:name="Balloon Text" w:semiHidden="1" w:unhideWhenUsed="1"/>
     <w:lsdException w:name="Table Grid" w:uiPriority="39"/>
-    <w:lsdException w:name="Table Theme" w:semiHidden="1" w:unhideWhenUsed="1"/>
     <w:lsdException w:name="Placeholder Text" w:semiHidden="1"/>
     <w:lsdException w:name="No Spacing" w:uiPriority="1" w:qFormat="1"/>
     <w:lsdException w:name="Light Shading" w:uiPriority="60"/>
@@ -3455,6 +5754,7 @@
     <w:lsdException w:name="List Table 6 Colorful Accent 6" w:uiPriority="51"/>
     <w:lsdException w:name="List Table 7 Colorful Accent 6" w:uiPriority="52"/>
     <w:lsdException w:name="Mention" w:semiHidden="1" w:unhideWhenUsed="1"/>
+    <w:lsdException w:name="Smart Hyperlink" w:semiHidden="1" w:unhideWhenUsed="1"/>
   </w:latentStyles>
   <w:style w:type="paragraph" w:default="1" w:styleId="Standard">
     <w:name w:val="Normal"/>
@@ -3950,6 +6250,7 @@
   <w:rsids>
     <w:rsidRoot w:val="00D048AC"/>
     <w:rsid w:val="002717AB"/>
+    <w:rsid w:val="0057107A"/>
     <w:rsid w:val="008142F9"/>
     <w:rsid w:val="00A7024B"/>
     <w:rsid w:val="00A74092"/>
@@ -3993,7 +6294,7 @@
       </w:pPr>
     </w:pPrDefault>
   </w:docDefaults>
-  <w:latentStyles w:defLockedState="0" w:defUIPriority="99" w:defSemiHidden="0" w:defUnhideWhenUsed="0" w:defQFormat="0" w:count="372">
+  <w:latentStyles w:defLockedState="0" w:defUIPriority="99" w:defSemiHidden="0" w:defUnhideWhenUsed="0" w:defQFormat="0" w:count="373">
     <w:lsdException w:name="Normal" w:uiPriority="0" w:qFormat="1"/>
     <w:lsdException w:name="heading 1" w:uiPriority="9" w:qFormat="1"/>
     <w:lsdException w:name="heading 2" w:semiHidden="1" w:uiPriority="9" w:unhideWhenUsed="1" w:qFormat="1"/>
@@ -4099,7 +6400,6 @@
     <w:lsdException w:name="HTML Sample" w:semiHidden="1" w:unhideWhenUsed="1"/>
     <w:lsdException w:name="HTML Typewriter" w:semiHidden="1" w:unhideWhenUsed="1"/>
     <w:lsdException w:name="HTML Variable" w:semiHidden="1" w:unhideWhenUsed="1"/>
-    <w:lsdException w:name="Normal Table" w:semiHidden="1" w:unhideWhenUsed="1"/>
     <w:lsdException w:name="annotation subject" w:semiHidden="1" w:unhideWhenUsed="1"/>
     <w:lsdException w:name="No List" w:semiHidden="1" w:unhideWhenUsed="1"/>
     <w:lsdException w:name="Outline List 1" w:semiHidden="1" w:unhideWhenUsed="1"/>
@@ -4146,10 +6446,8 @@
     <w:lsdException w:name="Table Subtle 2" w:semiHidden="1" w:unhideWhenUsed="1"/>
     <w:lsdException w:name="Table Web 1" w:semiHidden="1" w:unhideWhenUsed="1"/>
     <w:lsdException w:name="Table Web 2" w:semiHidden="1" w:unhideWhenUsed="1"/>
-    <w:lsdException w:name="Table Web 3" w:semiHidden="1" w:unhideWhenUsed="1"/>
     <w:lsdException w:name="Balloon Text" w:semiHidden="1" w:unhideWhenUsed="1"/>
     <w:lsdException w:name="Table Grid" w:uiPriority="39"/>
-    <w:lsdException w:name="Table Theme" w:semiHidden="1" w:unhideWhenUsed="1"/>
     <w:lsdException w:name="Placeholder Text" w:semiHidden="1"/>
     <w:lsdException w:name="No Spacing" w:uiPriority="1" w:qFormat="1"/>
     <w:lsdException w:name="Light Shading" w:uiPriority="60"/>
@@ -4366,6 +6664,7 @@
     <w:lsdException w:name="List Table 6 Colorful Accent 6" w:uiPriority="51"/>
     <w:lsdException w:name="List Table 7 Colorful Accent 6" w:uiPriority="52"/>
     <w:lsdException w:name="Mention" w:semiHidden="1" w:unhideWhenUsed="1"/>
+    <w:lsdException w:name="Smart Hyperlink" w:semiHidden="1" w:unhideWhenUsed="1"/>
   </w:latentStyles>
   <w:style w:type="paragraph" w:default="1" w:styleId="Standard">
     <w:name w:val="Normal"/>
@@ -4759,7 +7058,7 @@
 </file>
 
 <file path=customXml/itemProps2.xml><?xml version="1.0" encoding="utf-8"?>
-<ds:datastoreItem xmlns:ds="http://schemas.openxmlformats.org/officeDocument/2006/customXml" ds:itemID="{F6EC5B81-722F-42B4-88A1-0AFC07E7636C}">
+<ds:datastoreItem xmlns:ds="http://schemas.openxmlformats.org/officeDocument/2006/customXml" ds:itemID="{B9B21242-B129-4568-A7C5-30E3239FCCE3}">
   <ds:schemaRefs>
     <ds:schemaRef ds:uri="http://schemas.openxmlformats.org/officeDocument/2006/bibliography"/>
   </ds:schemaRefs>
